--- a/Automatas_y_Lenguajes_Formales/Unidad_1/Unidad_1_2.docx
+++ b/Automatas_y_Lenguajes_Formales/Unidad_1/Unidad_1_2.docx
@@ -100,7 +100,7 @@
     </w:p>
     <w:p>
       <w:pPr>
-        <w:pStyle w:val="836"/>
+        <w:pStyle w:val="886"/>
         <w:numPr>
           <w:ilvl w:val="0"/>
           <w:numId w:val="1"/>
@@ -113,7 +113,7 @@
         <w:rPr>
           <w:highlight w:val="none"/>
         </w:rPr>
-        <w:t xml:space="preserve">Estan dadas en el estudio de automatas aceptadores, generadores y traductores. Es relevante:</w:t>
+        <w:t xml:space="preserve">Están dadas en el estudio de autómatas aceptadores, generadores y traductores. Es relevante:</w:t>
       </w:r>
       <w:r>
         <w:rPr>
@@ -124,7 +124,7 @@
     </w:p>
     <w:p>
       <w:pPr>
-        <w:pStyle w:val="836"/>
+        <w:pStyle w:val="886"/>
         <w:numPr>
           <w:ilvl w:val="1"/>
           <w:numId w:val="1"/>
@@ -137,7 +137,7 @@
         <w:rPr>
           <w:highlight w:val="none"/>
         </w:rPr>
-        <w:t xml:space="preserve">El estudio matematico de estas maquinas (autómatas):</w:t>
+        <w:t xml:space="preserve">El estudio matemático de estas maquinas (autómatas):</w:t>
       </w:r>
       <w:r>
         <w:rPr>
@@ -148,7 +148,7 @@
     </w:p>
     <w:p>
       <w:pPr>
-        <w:pStyle w:val="836"/>
+        <w:pStyle w:val="886"/>
         <w:numPr>
           <w:ilvl w:val="2"/>
           <w:numId w:val="1"/>
@@ -167,7 +167,7 @@
     </w:p>
     <w:p>
       <w:pPr>
-        <w:pStyle w:val="836"/>
+        <w:pStyle w:val="886"/>
         <w:numPr>
           <w:ilvl w:val="3"/>
           <w:numId w:val="1"/>
@@ -186,7 +186,7 @@
     </w:p>
     <w:p>
       <w:pPr>
-        <w:pStyle w:val="836"/>
+        <w:pStyle w:val="886"/>
         <w:numPr>
           <w:ilvl w:val="3"/>
           <w:numId w:val="1"/>
@@ -199,7 +199,7 @@
         <w:rPr>
           <w:highlight w:val="none"/>
         </w:rPr>
-        <w:t xml:space="preserve">Me va a interesar mas en la parte de aplicacion.</w:t>
+        <w:t xml:space="preserve">Me va a interesar mas en la parte de aplicación.</w:t>
       </w:r>
       <w:r>
         <w:rPr>
@@ -210,7 +210,7 @@
     </w:p>
     <w:p>
       <w:pPr>
-        <w:pStyle w:val="836"/>
+        <w:pStyle w:val="886"/>
         <w:numPr>
           <w:ilvl w:val="3"/>
           <w:numId w:val="1"/>
@@ -234,7 +234,7 @@
     </w:p>
     <w:p>
       <w:pPr>
-        <w:pStyle w:val="836"/>
+        <w:pStyle w:val="886"/>
         <w:numPr>
           <w:ilvl w:val="2"/>
           <w:numId w:val="1"/>
@@ -247,13 +247,13 @@
         <w:rPr>
           <w:highlight w:val="none"/>
         </w:rPr>
-        <w:t xml:space="preserve">Sintesis: </w:t>
+        <w:t xml:space="preserve">Síntesis: </w:t>
       </w:r>
       <w:r/>
     </w:p>
     <w:p>
       <w:pPr>
-        <w:pStyle w:val="836"/>
+        <w:pStyle w:val="886"/>
         <w:numPr>
           <w:ilvl w:val="3"/>
           <w:numId w:val="1"/>
@@ -272,7 +272,7 @@
     </w:p>
     <w:p>
       <w:pPr>
-        <w:pStyle w:val="836"/>
+        <w:pStyle w:val="886"/>
         <w:numPr>
           <w:ilvl w:val="3"/>
           <w:numId w:val="1"/>
@@ -296,7 +296,7 @@
     </w:p>
     <w:p>
       <w:pPr>
-        <w:pStyle w:val="836"/>
+        <w:pStyle w:val="886"/>
         <w:numPr>
           <w:ilvl w:val="3"/>
           <w:numId w:val="1"/>
@@ -320,7 +320,7 @@
     </w:p>
     <w:p>
       <w:pPr>
-        <w:pStyle w:val="836"/>
+        <w:pStyle w:val="886"/>
         <w:numPr>
           <w:ilvl w:val="1"/>
           <w:numId w:val="1"/>
@@ -333,7 +333,7 @@
         <w:rPr>
           <w:highlight w:val="none"/>
         </w:rPr>
-        <w:t xml:space="preserve">La aplicacion de esta teoria en el dieseño de lenguajes, editores, compiladores, interpretes:</w:t>
+        <w:t xml:space="preserve">La aplicación de esta teoría en el diseño de lenguajes, editores, compiladores, interpretes:</w:t>
       </w:r>
       <w:r>
         <w:rPr>
@@ -344,7 +344,7 @@
     </w:p>
     <w:p>
       <w:pPr>
-        <w:pStyle w:val="836"/>
+        <w:pStyle w:val="886"/>
         <w:numPr>
           <w:ilvl w:val="2"/>
           <w:numId w:val="1"/>
@@ -368,7 +368,7 @@
     </w:p>
     <w:p>
       <w:pPr>
-        <w:pStyle w:val="836"/>
+        <w:pStyle w:val="886"/>
         <w:numPr>
           <w:ilvl w:val="2"/>
           <w:numId w:val="1"/>
@@ -412,7 +412,7 @@
     </w:p>
     <w:p>
       <w:pPr>
-        <w:pStyle w:val="836"/>
+        <w:pStyle w:val="886"/>
         <w:numPr>
           <w:ilvl w:val="0"/>
           <w:numId w:val="2"/>
@@ -442,7 +442,7 @@
     </w:p>
     <w:p>
       <w:pPr>
-        <w:pStyle w:val="836"/>
+        <w:pStyle w:val="886"/>
         <w:numPr>
           <w:ilvl w:val="0"/>
           <w:numId w:val="2"/>
@@ -676,7 +676,7 @@
     </w:p>
     <w:p>
       <w:pPr>
-        <w:pStyle w:val="836"/>
+        <w:pStyle w:val="886"/>
         <w:numPr>
           <w:ilvl w:val="0"/>
           <w:numId w:val="4"/>
@@ -890,7 +890,7 @@
     </w:p>
     <w:p>
       <w:pPr>
-        <w:pStyle w:val="836"/>
+        <w:pStyle w:val="886"/>
         <w:numPr>
           <w:ilvl w:val="0"/>
           <w:numId w:val="5"/>
@@ -914,7 +914,7 @@
     </w:p>
     <w:p>
       <w:pPr>
-        <w:pStyle w:val="836"/>
+        <w:pStyle w:val="886"/>
         <w:numPr>
           <w:ilvl w:val="0"/>
           <w:numId w:val="5"/>
@@ -1378,7 +1378,7 @@
     </w:p>
     <w:p>
       <w:pPr>
-        <w:pStyle w:val="836"/>
+        <w:pStyle w:val="886"/>
         <w:numPr>
           <w:ilvl w:val="0"/>
           <w:numId w:val="6"/>
@@ -1396,7 +1396,7 @@
     </w:p>
     <w:p>
       <w:pPr>
-        <w:pStyle w:val="836"/>
+        <w:pStyle w:val="886"/>
         <w:numPr>
           <w:ilvl w:val="1"/>
           <w:numId w:val="6"/>
@@ -1409,7 +1409,7 @@
     </w:p>
     <w:p>
       <w:pPr>
-        <w:pStyle w:val="836"/>
+        <w:pStyle w:val="886"/>
         <w:numPr>
           <w:ilvl w:val="1"/>
           <w:numId w:val="6"/>
@@ -1422,7 +1422,7 @@
     </w:p>
     <w:p>
       <w:pPr>
-        <w:pStyle w:val="836"/>
+        <w:pStyle w:val="886"/>
         <w:numPr>
           <w:ilvl w:val="1"/>
           <w:numId w:val="6"/>
@@ -1443,7 +1443,7 @@
     </w:p>
     <w:p>
       <w:pPr>
-        <w:pStyle w:val="836"/>
+        <w:pStyle w:val="886"/>
         <w:numPr>
           <w:ilvl w:val="0"/>
           <w:numId w:val="6"/>
@@ -1467,7 +1467,7 @@
     </w:p>
     <w:p>
       <w:pPr>
-        <w:pStyle w:val="836"/>
+        <w:pStyle w:val="886"/>
         <w:numPr>
           <w:ilvl w:val="1"/>
           <w:numId w:val="6"/>
@@ -1492,7 +1492,7 @@
     </w:p>
     <w:p>
       <w:pPr>
-        <w:pStyle w:val="836"/>
+        <w:pStyle w:val="886"/>
         <w:numPr>
           <w:ilvl w:val="2"/>
           <w:numId w:val="6"/>
@@ -1518,7 +1518,7 @@
     </w:p>
     <w:p>
       <w:pPr>
-        <w:pStyle w:val="836"/>
+        <w:pStyle w:val="886"/>
         <w:numPr>
           <w:ilvl w:val="2"/>
           <w:numId w:val="6"/>
@@ -1544,7 +1544,7 @@
     </w:p>
     <w:p>
       <w:pPr>
-        <w:pStyle w:val="836"/>
+        <w:pStyle w:val="886"/>
         <w:numPr>
           <w:ilvl w:val="0"/>
           <w:numId w:val="6"/>
@@ -1588,7 +1588,7 @@
     </w:p>
     <w:p>
       <w:pPr>
-        <w:pStyle w:val="836"/>
+        <w:pStyle w:val="886"/>
         <w:numPr>
           <w:ilvl w:val="0"/>
           <w:numId w:val="6"/>
@@ -1615,7 +1615,7 @@
     </w:p>
     <w:p>
       <w:pPr>
-        <w:pStyle w:val="836"/>
+        <w:pStyle w:val="886"/>
         <w:numPr>
           <w:ilvl w:val="1"/>
           <w:numId w:val="6"/>
@@ -1637,16 +1637,11 @@
           <w:highlight w:val="none"/>
         </w:rPr>
       </w:r>
-      <w:r>
-        <w:rPr>
-          <w:b w:val="0"/>
-          <w:highlight w:val="none"/>
-        </w:rPr>
-      </w:r>
+      <w:r/>
     </w:p>
     <w:p>
       <w:pPr>
-        <w:pStyle w:val="836"/>
+        <w:pStyle w:val="886"/>
         <w:numPr>
           <w:ilvl w:val="1"/>
           <w:numId w:val="6"/>
@@ -1668,10 +1663,11 @@
           <w:highlight w:val="none"/>
         </w:rPr>
       </w:r>
+      <w:r/>
     </w:p>
     <w:p>
       <w:pPr>
-        <w:pStyle w:val="836"/>
+        <w:pStyle w:val="886"/>
         <w:numPr>
           <w:ilvl w:val="0"/>
           <w:numId w:val="6"/>
@@ -1693,10 +1689,11 @@
           <w:highlight w:val="none"/>
         </w:rPr>
       </w:r>
+      <w:r/>
     </w:p>
     <w:p>
       <w:pPr>
-        <w:pStyle w:val="836"/>
+        <w:pStyle w:val="886"/>
         <w:numPr>
           <w:ilvl w:val="1"/>
           <w:numId w:val="6"/>
@@ -1718,10 +1715,11 @@
           <w:highlight w:val="none"/>
         </w:rPr>
       </w:r>
+      <w:r/>
     </w:p>
     <w:p>
       <w:pPr>
-        <w:pStyle w:val="836"/>
+        <w:pStyle w:val="886"/>
         <w:numPr>
           <w:ilvl w:val="1"/>
           <w:numId w:val="6"/>
@@ -1745,16 +1743,11 @@
           <w:highlight w:val="none"/>
         </w:rPr>
       </w:r>
-      <w:r>
-        <w:rPr>
-          <w:b w:val="0"/>
-          <w:highlight w:val="none"/>
-        </w:rPr>
-      </w:r>
+      <w:r/>
     </w:p>
     <w:p>
       <w:pPr>
-        <w:pStyle w:val="836"/>
+        <w:pStyle w:val="886"/>
         <w:numPr>
           <w:ilvl w:val="2"/>
           <w:numId w:val="6"/>
@@ -1778,7 +1771,7 @@
     </w:p>
     <w:p>
       <w:pPr>
-        <w:pStyle w:val="836"/>
+        <w:pStyle w:val="886"/>
         <w:numPr>
           <w:ilvl w:val="2"/>
           <w:numId w:val="6"/>
@@ -1801,15 +1794,11 @@
           <w:highlight w:val="none"/>
         </w:rPr>
       </w:r>
-      <w:r>
-        <w:rPr>
-          <w:highlight w:val="none"/>
-        </w:rPr>
-      </w:r>
+      <w:r/>
     </w:p>
     <w:p>
       <w:pPr>
-        <w:pStyle w:val="836"/>
+        <w:pStyle w:val="886"/>
         <w:numPr>
           <w:ilvl w:val="0"/>
           <w:numId w:val="6"/>
@@ -1845,15 +1834,11 @@
           <w:highlight w:val="none"/>
         </w:rPr>
       </w:r>
-      <w:r>
-        <w:rPr>
-          <w:highlight w:val="none"/>
-        </w:rPr>
-      </w:r>
+      <w:r/>
     </w:p>
     <w:p>
       <w:pPr>
-        <w:pStyle w:val="836"/>
+        <w:pStyle w:val="886"/>
         <w:numPr>
           <w:ilvl w:val="1"/>
           <w:numId w:val="6"/>
@@ -1875,11 +1860,7 @@
           <w:highlight w:val="none"/>
         </w:rPr>
       </w:r>
-      <w:r>
-        <w:rPr>
-          <w:highlight w:val="none"/>
-        </w:rPr>
-      </w:r>
+      <w:r/>
     </w:p>
     <w:p>
       <w:pPr>
@@ -1964,35 +1945,11 @@
           <w:highlight w:val="none"/>
         </w:rPr>
       </w:r>
-      <w:r>
-        <w:rPr>
-          <w:highlight w:val="none"/>
-        </w:rPr>
-      </w:r>
-      <w:r>
-        <w:rPr>
-          <w:highlight w:val="none"/>
-        </w:rPr>
-      </w:r>
-      <w:r>
-        <w:rPr>
-          <w:highlight w:val="none"/>
-        </w:rPr>
-      </w:r>
-      <w:r>
-        <w:rPr>
-          <w:highlight w:val="none"/>
-        </w:rPr>
-      </w:r>
-      <w:r>
-        <w:rPr>
-          <w:highlight w:val="none"/>
-        </w:rPr>
-      </w:r>
+      <w:r/>
     </w:p>
     <w:p>
       <w:pPr>
-        <w:pStyle w:val="836"/>
+        <w:pStyle w:val="886"/>
         <w:numPr>
           <w:ilvl w:val="0"/>
           <w:numId w:val="8"/>
@@ -2032,7 +1989,7 @@
     </w:p>
     <w:p>
       <w:pPr>
-        <w:pStyle w:val="836"/>
+        <w:pStyle w:val="886"/>
         <w:numPr>
           <w:ilvl w:val="1"/>
           <w:numId w:val="8"/>
@@ -2052,10 +2009,11 @@
           <w:highlight w:val="none"/>
         </w:rPr>
       </w:r>
+      <w:r/>
     </w:p>
     <w:p>
       <w:pPr>
-        <w:pStyle w:val="836"/>
+        <w:pStyle w:val="886"/>
         <w:numPr>
           <w:ilvl w:val="0"/>
           <w:numId w:val="8"/>
@@ -2073,7 +2031,7 @@
     </w:p>
     <w:p>
       <w:pPr>
-        <w:pStyle w:val="836"/>
+        <w:pStyle w:val="886"/>
         <w:numPr>
           <w:ilvl w:val="1"/>
           <w:numId w:val="8"/>
@@ -2086,7 +2044,7 @@
     </w:p>
     <w:p>
       <w:pPr>
-        <w:pStyle w:val="836"/>
+        <w:pStyle w:val="886"/>
         <w:numPr>
           <w:ilvl w:val="0"/>
           <w:numId w:val="8"/>
@@ -2099,7 +2057,7 @@
     </w:p>
     <w:p>
       <w:pPr>
-        <w:pStyle w:val="836"/>
+        <w:pStyle w:val="886"/>
         <w:numPr>
           <w:ilvl w:val="1"/>
           <w:numId w:val="8"/>
@@ -2119,15 +2077,11 @@
           <w:highlight w:val="none"/>
         </w:rPr>
       </w:r>
-      <w:r>
-        <w:rPr>
-          <w:highlight w:val="none"/>
-        </w:rPr>
-      </w:r>
+      <w:r/>
     </w:p>
     <w:p>
       <w:pPr>
-        <w:pStyle w:val="836"/>
+        <w:pStyle w:val="886"/>
         <w:numPr>
           <w:ilvl w:val="0"/>
           <w:numId w:val="8"/>
@@ -2145,7 +2099,7 @@
     </w:p>
     <w:p>
       <w:pPr>
-        <w:pStyle w:val="836"/>
+        <w:pStyle w:val="886"/>
         <w:numPr>
           <w:ilvl w:val="1"/>
           <w:numId w:val="8"/>
@@ -2158,7 +2112,7 @@
     </w:p>
     <w:p>
       <w:pPr>
-        <w:pStyle w:val="836"/>
+        <w:pStyle w:val="886"/>
         <w:numPr>
           <w:ilvl w:val="2"/>
           <w:numId w:val="9"/>
@@ -2171,7 +2125,7 @@
     </w:p>
     <w:p>
       <w:pPr>
-        <w:pStyle w:val="836"/>
+        <w:pStyle w:val="886"/>
         <w:numPr>
           <w:ilvl w:val="2"/>
           <w:numId w:val="9"/>
@@ -2184,7 +2138,7 @@
     </w:p>
     <w:p>
       <w:pPr>
-        <w:pStyle w:val="836"/>
+        <w:pStyle w:val="886"/>
         <w:numPr>
           <w:ilvl w:val="2"/>
           <w:numId w:val="9"/>
@@ -2200,7 +2154,7 @@
     </w:p>
     <w:p>
       <w:pPr>
-        <w:pStyle w:val="836"/>
+        <w:pStyle w:val="886"/>
         <w:numPr>
           <w:ilvl w:val="2"/>
           <w:numId w:val="9"/>
@@ -2213,7 +2167,7 @@
     </w:p>
     <w:p>
       <w:pPr>
-        <w:pStyle w:val="836"/>
+        <w:pStyle w:val="886"/>
         <w:numPr>
           <w:ilvl w:val="0"/>
           <w:numId w:val="10"/>
@@ -2244,6 +2198,7 @@
           <w:highlight w:val="none"/>
         </w:rPr>
       </w:r>
+      <w:r/>
     </w:p>
     <w:p>
       <w:pPr>
@@ -2330,12 +2285,7 @@
           <w:highlight w:val="none"/>
         </w:rPr>
       </w:r>
-      <w:r>
-        <w:rPr>
-          <w:b w:val="0"/>
-          <w:highlight w:val="none"/>
-        </w:rPr>
-      </w:r>
+      <w:r/>
     </w:p>
     <w:p>
       <w:pPr>
@@ -2377,7 +2327,7 @@
                       <pic:spPr bwMode="auto">
                         <a:xfrm flipH="0" flipV="0">
                           <a:off x="0" y="0"/>
-                          <a:ext cx="4652564" cy="1804986"/>
+                          <a:ext cx="4652563" cy="1804986"/>
                         </a:xfrm>
                         <a:prstGeom prst="rect">
                           <a:avLst/>
@@ -2420,15 +2370,11 @@
           <w:highlight w:val="none"/>
         </w:rPr>
       </w:r>
-      <w:r>
-        <w:rPr>
-          <w:highlight w:val="none"/>
-        </w:rPr>
-      </w:r>
+      <w:r/>
     </w:p>
     <w:p>
       <w:pPr>
-        <w:pStyle w:val="836"/>
+        <w:pStyle w:val="886"/>
         <w:numPr>
           <w:ilvl w:val="0"/>
           <w:numId w:val="11"/>
@@ -2445,20 +2391,11 @@
           <w:highlight w:val="none"/>
         </w:rPr>
       </w:r>
-      <w:r>
-        <w:rPr>
-          <w:highlight w:val="none"/>
-        </w:rPr>
-      </w:r>
-      <w:r>
-        <w:rPr>
-          <w:highlight w:val="none"/>
-        </w:rPr>
-      </w:r>
+      <w:r/>
     </w:p>
     <w:p>
       <w:pPr>
-        <w:pStyle w:val="836"/>
+        <w:pStyle w:val="886"/>
         <w:numPr>
           <w:ilvl w:val="0"/>
           <w:numId w:val="12"/>
@@ -2497,10 +2434,11 @@
           <w:highlight w:val="none"/>
         </w:rPr>
       </w:r>
+      <w:r/>
     </w:p>
     <w:p>
       <w:pPr>
-        <w:pStyle w:val="836"/>
+        <w:pStyle w:val="886"/>
         <w:numPr>
           <w:ilvl w:val="0"/>
           <w:numId w:val="12"/>
@@ -2517,6 +2455,7 @@
           <w:highlight w:val="none"/>
         </w:rPr>
       </w:r>
+      <w:r/>
     </w:p>
     <w:p>
       <w:pPr>
@@ -2601,11 +2540,7 @@
           <w:highlight w:val="none"/>
         </w:rPr>
       </w:r>
-      <w:r>
-        <w:rPr>
-          <w:highlight w:val="none"/>
-        </w:rPr>
-      </w:r>
+      <w:r/>
     </w:p>
     <w:p>
       <w:pPr>
@@ -2690,15 +2625,11 @@
           <w:highlight w:val="none"/>
         </w:rPr>
       </w:r>
-      <w:r>
-        <w:rPr>
-          <w:highlight w:val="none"/>
-        </w:rPr>
-      </w:r>
+      <w:r/>
     </w:p>
     <w:p>
       <w:pPr>
-        <w:pStyle w:val="836"/>
+        <w:pStyle w:val="886"/>
         <w:numPr>
           <w:ilvl w:val="0"/>
           <w:numId w:val="13"/>
@@ -2715,6 +2646,7 @@
           <w:highlight w:val="none"/>
         </w:rPr>
       </w:r>
+      <w:r/>
     </w:p>
     <w:p>
       <w:pPr>
@@ -2799,15 +2731,11 @@
           <w:highlight w:val="none"/>
         </w:rPr>
       </w:r>
-      <w:r>
-        <w:rPr>
-          <w:highlight w:val="none"/>
-        </w:rPr>
-      </w:r>
+      <w:r/>
     </w:p>
     <w:p>
       <w:pPr>
-        <w:pStyle w:val="836"/>
+        <w:pStyle w:val="886"/>
         <w:numPr>
           <w:ilvl w:val="0"/>
           <w:numId w:val="14"/>
@@ -2821,21 +2749,16 @@
       <w:r>
         <w:t xml:space="preserve">Equivalencia de gramáticas: </w:t>
       </w:r>
+      <w:r>
+        <w:rPr>
+          <w:highlight w:val="none"/>
+        </w:rPr>
+      </w:r>
       <w:r/>
-      <w:r>
-        <w:rPr>
-          <w:highlight w:val="none"/>
-        </w:rPr>
-      </w:r>
-      <w:r>
-        <w:rPr>
-          <w:highlight w:val="none"/>
-        </w:rPr>
-      </w:r>
     </w:p>
     <w:p>
       <w:pPr>
-        <w:pStyle w:val="836"/>
+        <w:pStyle w:val="886"/>
         <w:numPr>
           <w:ilvl w:val="1"/>
           <w:numId w:val="14"/>
@@ -2849,11 +2772,7 @@
           <w:highlight w:val="none"/>
         </w:rPr>
       </w:r>
-      <w:r>
-        <w:rPr>
-          <w:highlight w:val="none"/>
-        </w:rPr>
-      </w:r>
+      <w:r/>
     </w:p>
     <w:p>
       <w:pPr>
@@ -2938,25 +2857,11 @@
           <w:highlight w:val="none"/>
         </w:rPr>
       </w:r>
-      <w:r>
-        <w:rPr>
-          <w:highlight w:val="none"/>
-        </w:rPr>
-      </w:r>
-      <w:r>
-        <w:rPr>
-          <w:highlight w:val="none"/>
-        </w:rPr>
-      </w:r>
-      <w:r>
-        <w:rPr>
-          <w:highlight w:val="none"/>
-        </w:rPr>
-      </w:r>
+      <w:r/>
     </w:p>
     <w:p>
       <w:pPr>
-        <w:pStyle w:val="836"/>
+        <w:pStyle w:val="886"/>
         <w:numPr>
           <w:ilvl w:val="0"/>
           <w:numId w:val="16"/>
@@ -2976,10 +2881,11 @@
           <w:highlight w:val="none"/>
         </w:rPr>
       </w:r>
+      <w:r/>
     </w:p>
     <w:p>
       <w:pPr>
-        <w:pStyle w:val="836"/>
+        <w:pStyle w:val="886"/>
         <w:numPr>
           <w:ilvl w:val="0"/>
           <w:numId w:val="16"/>
@@ -2999,10 +2905,11 @@
           <w:highlight w:val="none"/>
         </w:rPr>
       </w:r>
+      <w:r/>
     </w:p>
     <w:p>
       <w:pPr>
-        <w:pStyle w:val="836"/>
+        <w:pStyle w:val="886"/>
         <w:numPr>
           <w:ilvl w:val="0"/>
           <w:numId w:val="17"/>
@@ -3020,7 +2927,7 @@
     </w:p>
     <w:p>
       <w:pPr>
-        <w:pStyle w:val="836"/>
+        <w:pStyle w:val="886"/>
         <w:numPr>
           <w:ilvl w:val="1"/>
           <w:numId w:val="17"/>
@@ -3037,11 +2944,7 @@
           <w:highlight w:val="none"/>
         </w:rPr>
       </w:r>
-      <w:r>
-        <w:rPr>
-          <w:highlight w:val="none"/>
-        </w:rPr>
-      </w:r>
+      <w:r/>
     </w:p>
     <w:p>
       <w:pPr>
@@ -3126,11 +3029,7 @@
           <w:highlight w:val="none"/>
         </w:rPr>
       </w:r>
-      <w:r>
-        <w:rPr>
-          <w:highlight w:val="none"/>
-        </w:rPr>
-      </w:r>
+      <w:r/>
     </w:p>
     <w:p>
       <w:pPr>
@@ -3150,6 +3049,7 @@
           <w:highlight w:val="none"/>
         </w:rPr>
       </w:r>
+      <w:r/>
     </w:p>
     <w:p>
       <w:pPr>
@@ -3234,15 +3134,11 @@
           <w:highlight w:val="none"/>
         </w:rPr>
       </w:r>
-      <w:r>
-        <w:rPr>
-          <w:highlight w:val="none"/>
-        </w:rPr>
-      </w:r>
+      <w:r/>
     </w:p>
     <w:p>
       <w:pPr>
-        <w:pStyle w:val="836"/>
+        <w:pStyle w:val="886"/>
         <w:numPr>
           <w:ilvl w:val="0"/>
           <w:numId w:val="18"/>
@@ -3259,10 +3155,11 @@
           <w:highlight w:val="none"/>
         </w:rPr>
       </w:r>
+      <w:r/>
     </w:p>
     <w:p>
       <w:pPr>
-        <w:pStyle w:val="836"/>
+        <w:pStyle w:val="886"/>
         <w:numPr>
           <w:ilvl w:val="0"/>
           <w:numId w:val="18"/>
@@ -3279,10 +3176,11 @@
           <w:highlight w:val="none"/>
         </w:rPr>
       </w:r>
+      <w:r/>
     </w:p>
     <w:p>
       <w:pPr>
-        <w:pStyle w:val="836"/>
+        <w:pStyle w:val="886"/>
         <w:numPr>
           <w:ilvl w:val="1"/>
           <w:numId w:val="18"/>
@@ -3299,10 +3197,11 @@
           <w:highlight w:val="none"/>
         </w:rPr>
       </w:r>
+      <w:r/>
     </w:p>
     <w:p>
       <w:pPr>
-        <w:pStyle w:val="836"/>
+        <w:pStyle w:val="886"/>
         <w:numPr>
           <w:ilvl w:val="2"/>
           <w:numId w:val="18"/>
@@ -3319,10 +3218,11 @@
           <w:highlight w:val="none"/>
         </w:rPr>
       </w:r>
+      <w:r/>
     </w:p>
     <w:p>
       <w:pPr>
-        <w:pStyle w:val="836"/>
+        <w:pStyle w:val="886"/>
         <w:numPr>
           <w:ilvl w:val="2"/>
           <w:numId w:val="18"/>
@@ -3341,11 +3241,7 @@
           <w:highlight w:val="none"/>
         </w:rPr>
       </w:r>
-      <w:r>
-        <w:rPr>
-          <w:highlight w:val="none"/>
-        </w:rPr>
-      </w:r>
+      <w:r/>
     </w:p>
     <w:p>
       <w:pPr>
@@ -3354,7 +3250,6 @@
           <w:highlight w:val="none"/>
         </w:rPr>
       </w:pPr>
-      <w:r/>
       <w:r>
         <mc:AlternateContent>
           <mc:Choice Requires="wpg">
@@ -3426,15 +3321,11 @@
           <w:highlight w:val="none"/>
         </w:rPr>
       </w:r>
-      <w:r>
-        <w:rPr>
-          <w:highlight w:val="none"/>
-        </w:rPr>
-      </w:r>
+      <w:r/>
     </w:p>
     <w:p>
       <w:pPr>
-        <w:pStyle w:val="836"/>
+        <w:pStyle w:val="886"/>
         <w:numPr>
           <w:ilvl w:val="0"/>
           <w:numId w:val="19"/>
@@ -3451,10 +3342,11 @@
           <w:highlight w:val="none"/>
         </w:rPr>
       </w:r>
+      <w:r/>
     </w:p>
     <w:p>
       <w:pPr>
-        <w:pStyle w:val="836"/>
+        <w:pStyle w:val="886"/>
         <w:numPr>
           <w:ilvl w:val="1"/>
           <w:numId w:val="19"/>
@@ -3473,15 +3365,11 @@
           <w:highlight w:val="none"/>
         </w:rPr>
       </w:r>
-      <w:r>
-        <w:rPr>
-          <w:highlight w:val="none"/>
-        </w:rPr>
-      </w:r>
+      <w:r/>
     </w:p>
     <w:p>
       <w:pPr>
-        <w:pStyle w:val="836"/>
+        <w:pStyle w:val="886"/>
         <w:numPr>
           <w:ilvl w:val="1"/>
           <w:numId w:val="19"/>
@@ -3504,17 +3392,12 @@
           <m:t>λ</m:t>
         </m:r>
       </m:oMath>
+      <w:r>
+        <w:rPr>
+          <w:highlight w:val="none"/>
+        </w:rPr>
+      </w:r>
       <w:r/>
-      <w:r>
-        <w:rPr>
-          <w:highlight w:val="none"/>
-        </w:rPr>
-      </w:r>
-      <w:r>
-        <w:rPr>
-          <w:highlight w:val="none"/>
-        </w:rPr>
-      </w:r>
     </w:p>
     <w:p>
       <w:pPr>
@@ -3591,21 +3474,16 @@
           </mc:Fallback>
         </mc:AlternateContent>
       </w:r>
+      <w:r>
+        <w:rPr>
+          <w:highlight w:val="none"/>
+        </w:rPr>
+      </w:r>
       <w:r/>
-      <w:r>
-        <w:rPr>
-          <w:highlight w:val="none"/>
-        </w:rPr>
-      </w:r>
-      <w:r>
-        <w:rPr>
-          <w:highlight w:val="none"/>
-        </w:rPr>
-      </w:r>
     </w:p>
     <w:p>
       <w:pPr>
-        <w:pStyle w:val="836"/>
+        <w:pStyle w:val="886"/>
         <w:numPr>
           <w:ilvl w:val="1"/>
           <w:numId w:val="19"/>
@@ -3622,6 +3500,7 @@
           <w:highlight w:val="none"/>
         </w:rPr>
       </w:r>
+      <w:r/>
     </w:p>
     <w:p>
       <w:pPr>
@@ -3712,25 +3591,11 @@
           <w:highlight w:val="none"/>
         </w:rPr>
       </w:r>
-      <w:r>
-        <w:rPr>
-          <w:highlight w:val="none"/>
-        </w:rPr>
-      </w:r>
-      <w:r>
-        <w:rPr>
-          <w:highlight w:val="none"/>
-        </w:rPr>
-      </w:r>
-      <w:r>
-        <w:rPr>
-          <w:highlight w:val="none"/>
-        </w:rPr>
-      </w:r>
+      <w:r/>
     </w:p>
     <w:p>
       <w:pPr>
-        <w:pStyle w:val="836"/>
+        <w:pStyle w:val="886"/>
         <w:numPr>
           <w:ilvl w:val="0"/>
           <w:numId w:val="20"/>
@@ -3759,10 +3624,11 @@
           <w:highlight w:val="none"/>
         </w:rPr>
       </w:r>
+      <w:r/>
     </w:p>
     <w:p>
       <w:pPr>
-        <w:pStyle w:val="836"/>
+        <w:pStyle w:val="886"/>
         <w:numPr>
           <w:ilvl w:val="1"/>
           <w:numId w:val="20"/>
@@ -3784,15 +3650,11 @@
           <w:highlight w:val="none"/>
         </w:rPr>
       </w:r>
-      <w:r>
-        <w:rPr>
-          <w:highlight w:val="none"/>
-        </w:rPr>
-      </w:r>
+      <w:r/>
     </w:p>
     <w:p>
       <w:pPr>
-        <w:pStyle w:val="836"/>
+        <w:pStyle w:val="886"/>
         <w:numPr>
           <w:ilvl w:val="1"/>
           <w:numId w:val="20"/>
@@ -3814,15 +3676,11 @@
           <w:highlight w:val="none"/>
         </w:rPr>
       </w:r>
-      <w:r>
-        <w:rPr>
-          <w:highlight w:val="none"/>
-        </w:rPr>
-      </w:r>
+      <w:r/>
     </w:p>
     <w:p>
       <w:pPr>
-        <w:pStyle w:val="836"/>
+        <w:pStyle w:val="886"/>
         <w:numPr>
           <w:ilvl w:val="1"/>
           <w:numId w:val="20"/>
@@ -3844,11 +3702,7 @@
           <w:highlight w:val="none"/>
         </w:rPr>
       </w:r>
-      <w:r>
-        <w:rPr>
-          <w:highlight w:val="none"/>
-        </w:rPr>
-      </w:r>
+      <w:r/>
     </w:p>
     <w:p>
       <w:pPr>
@@ -3891,7 +3745,7 @@
                       <pic:spPr bwMode="auto">
                         <a:xfrm flipH="0" flipV="0">
                           <a:off x="0" y="0"/>
-                          <a:ext cx="4068149" cy="444419"/>
+                          <a:ext cx="4068149" cy="444418"/>
                         </a:xfrm>
                         <a:prstGeom prst="rect">
                           <a:avLst/>
@@ -3934,15 +3788,11 @@
           <w:highlight w:val="none"/>
         </w:rPr>
       </w:r>
-      <w:r>
-        <w:rPr>
-          <w:highlight w:val="none"/>
-        </w:rPr>
-      </w:r>
+      <w:r/>
     </w:p>
     <w:p>
       <w:pPr>
-        <w:pStyle w:val="836"/>
+        <w:pStyle w:val="886"/>
         <w:numPr>
           <w:ilvl w:val="0"/>
           <w:numId w:val="21"/>
@@ -3962,10 +3812,11 @@
           <w:highlight w:val="none"/>
         </w:rPr>
       </w:r>
+      <w:r/>
     </w:p>
     <w:p>
       <w:pPr>
-        <w:pStyle w:val="836"/>
+        <w:pStyle w:val="886"/>
         <w:numPr>
           <w:ilvl w:val="3"/>
           <w:numId w:val="21"/>
@@ -3985,10 +3836,11 @@
           <w:highlight w:val="none"/>
         </w:rPr>
       </w:r>
+      <w:r/>
     </w:p>
     <w:p>
       <w:pPr>
-        <w:pStyle w:val="836"/>
+        <w:pStyle w:val="886"/>
         <w:numPr>
           <w:ilvl w:val="3"/>
           <w:numId w:val="21"/>
@@ -4008,10 +3860,11 @@
           <w:highlight w:val="none"/>
         </w:rPr>
       </w:r>
+      <w:r/>
     </w:p>
     <w:p>
       <w:pPr>
-        <w:pStyle w:val="836"/>
+        <w:pStyle w:val="886"/>
         <w:numPr>
           <w:ilvl w:val="4"/>
           <w:numId w:val="21"/>
@@ -4025,16 +3878,6 @@
           <w:highlight w:val="none"/>
         </w:rPr>
         <w:t xml:space="preserve">Lineales por izquierda:</w:t>
-      </w:r>
-      <w:r>
-        <w:rPr>
-          <w:highlight w:val="none"/>
-        </w:rPr>
-      </w:r>
-      <w:r>
-        <w:rPr>
-          <w:highlight w:val="none"/>
-        </w:rPr>
       </w:r>
       <w:r>
         <mc:AlternateContent>
@@ -4107,15 +3950,11 @@
           <w:highlight w:val="none"/>
         </w:rPr>
       </w:r>
-      <w:r>
-        <w:rPr>
-          <w:highlight w:val="none"/>
-        </w:rPr>
-      </w:r>
+      <w:r/>
     </w:p>
     <w:p>
       <w:pPr>
-        <w:pStyle w:val="836"/>
+        <w:pStyle w:val="886"/>
         <w:numPr>
           <w:ilvl w:val="0"/>
           <w:numId w:val="22"/>
@@ -4129,11 +3968,6 @@
           <w:highlight w:val="none"/>
         </w:rPr>
         <w:t xml:space="preserve">Lineales por derecha:</w:t>
-      </w:r>
-      <w:r>
-        <w:rPr>
-          <w:highlight w:val="none"/>
-        </w:rPr>
       </w:r>
       <w:r>
         <mc:AlternateContent>
@@ -4206,11 +4040,7 @@
           <w:highlight w:val="none"/>
         </w:rPr>
       </w:r>
-      <w:r>
-        <w:rPr>
-          <w:highlight w:val="none"/>
-        </w:rPr>
-      </w:r>
+      <w:r/>
     </w:p>
     <w:p>
       <w:pPr>
@@ -4295,21 +4125,7 @@
           <w:highlight w:val="none"/>
         </w:rPr>
       </w:r>
-      <w:r>
-        <w:rPr>
-          <w:highlight w:val="none"/>
-        </w:rPr>
-      </w:r>
-      <w:r>
-        <w:rPr>
-          <w:highlight w:val="none"/>
-        </w:rPr>
-      </w:r>
-      <w:r>
-        <w:rPr>
-          <w:highlight w:val="none"/>
-        </w:rPr>
-      </w:r>
+      <w:r/>
     </w:p>
     <w:p>
       <w:pPr>
@@ -4329,10 +4145,11 @@
           <w:highlight w:val="none"/>
         </w:rPr>
       </w:r>
+      <w:r/>
     </w:p>
     <w:p>
       <w:pPr>
-        <w:pStyle w:val="836"/>
+        <w:pStyle w:val="886"/>
         <w:numPr>
           <w:ilvl w:val="0"/>
           <w:numId w:val="23"/>
@@ -4352,16 +4169,7 @@
           <w:highlight w:val="none"/>
         </w:rPr>
       </w:r>
-      <w:r>
-        <w:rPr>
-          <w:highlight w:val="none"/>
-        </w:rPr>
-      </w:r>
-      <w:r>
-        <w:rPr>
-          <w:highlight w:val="none"/>
-        </w:rPr>
-      </w:r>
+      <w:r/>
     </w:p>
     <w:p>
       <w:pPr>
@@ -4446,15 +4254,11 @@
           <w:highlight w:val="none"/>
         </w:rPr>
       </w:r>
-      <w:r>
-        <w:rPr>
-          <w:highlight w:val="none"/>
-        </w:rPr>
-      </w:r>
+      <w:r/>
     </w:p>
     <w:p>
       <w:pPr>
-        <w:pStyle w:val="836"/>
+        <w:pStyle w:val="886"/>
         <w:numPr>
           <w:ilvl w:val="0"/>
           <w:numId w:val="24"/>
@@ -4474,10 +4278,11 @@
           <w:highlight w:val="none"/>
         </w:rPr>
       </w:r>
+      <w:r/>
     </w:p>
     <w:p>
       <w:pPr>
-        <w:pStyle w:val="836"/>
+        <w:pStyle w:val="886"/>
         <w:numPr>
           <w:ilvl w:val="1"/>
           <w:numId w:val="24"/>
@@ -4497,10 +4302,11 @@
           <w:highlight w:val="none"/>
         </w:rPr>
       </w:r>
+      <w:r/>
     </w:p>
     <w:p>
       <w:pPr>
-        <w:pStyle w:val="836"/>
+        <w:pStyle w:val="886"/>
         <w:numPr>
           <w:ilvl w:val="1"/>
           <w:numId w:val="24"/>
@@ -4520,10 +4326,11 @@
           <w:highlight w:val="none"/>
         </w:rPr>
       </w:r>
+      <w:r/>
     </w:p>
     <w:p>
       <w:pPr>
-        <w:pStyle w:val="836"/>
+        <w:pStyle w:val="886"/>
         <w:numPr>
           <w:ilvl w:val="1"/>
           <w:numId w:val="24"/>
@@ -4545,15 +4352,11 @@
           <w:highlight w:val="none"/>
         </w:rPr>
       </w:r>
-      <w:r>
-        <w:rPr>
-          <w:highlight w:val="none"/>
-        </w:rPr>
-      </w:r>
+      <w:r/>
     </w:p>
     <w:p>
       <w:pPr>
-        <w:pStyle w:val="836"/>
+        <w:pStyle w:val="886"/>
         <w:numPr>
           <w:ilvl w:val="1"/>
           <w:numId w:val="24"/>
@@ -4573,10 +4376,11 @@
           <w:highlight w:val="none"/>
         </w:rPr>
       </w:r>
+      <w:r/>
     </w:p>
     <w:p>
       <w:pPr>
-        <w:pStyle w:val="836"/>
+        <w:pStyle w:val="886"/>
         <w:numPr>
           <w:ilvl w:val="2"/>
           <w:numId w:val="24"/>
@@ -4596,10 +4400,11 @@
           <w:highlight w:val="none"/>
         </w:rPr>
       </w:r>
+      <w:r/>
     </w:p>
     <w:p>
       <w:pPr>
-        <w:pStyle w:val="836"/>
+        <w:pStyle w:val="886"/>
         <w:numPr>
           <w:ilvl w:val="2"/>
           <w:numId w:val="24"/>
@@ -4619,10 +4424,11 @@
           <w:highlight w:val="none"/>
         </w:rPr>
       </w:r>
+      <w:r/>
     </w:p>
     <w:p>
       <w:pPr>
-        <w:pStyle w:val="836"/>
+        <w:pStyle w:val="886"/>
         <w:numPr>
           <w:ilvl w:val="3"/>
           <w:numId w:val="24"/>
@@ -4642,10 +4448,11 @@
           <w:highlight w:val="none"/>
         </w:rPr>
       </w:r>
+      <w:r/>
     </w:p>
     <w:p>
       <w:pPr>
-        <w:pStyle w:val="836"/>
+        <w:pStyle w:val="886"/>
         <w:numPr>
           <w:ilvl w:val="3"/>
           <w:numId w:val="24"/>
@@ -4665,10 +4472,11 @@
           <w:highlight w:val="none"/>
         </w:rPr>
       </w:r>
+      <w:r/>
     </w:p>
     <w:p>
       <w:pPr>
-        <w:pStyle w:val="836"/>
+        <w:pStyle w:val="886"/>
         <w:numPr>
           <w:ilvl w:val="2"/>
           <w:numId w:val="24"/>
@@ -4681,17 +4489,18 @@
         <w:rPr>
           <w:highlight w:val="none"/>
         </w:rPr>
-        <w:t xml:space="preserve">( ) (paréntesis): para indicar alternativa en la partde derecha de la regla.</w:t>
-      </w:r>
-      <w:r>
-        <w:rPr>
-          <w:highlight w:val="none"/>
-        </w:rPr>
-      </w:r>
+        <w:t xml:space="preserve">( ) (paréntesis): para indicar alternativa en la parte derecha de la regla.</w:t>
+      </w:r>
+      <w:r>
+        <w:rPr>
+          <w:highlight w:val="none"/>
+        </w:rPr>
+      </w:r>
+      <w:r/>
     </w:p>
     <w:p>
       <w:pPr>
-        <w:pStyle w:val="836"/>
+        <w:pStyle w:val="886"/>
         <w:numPr>
           <w:ilvl w:val="3"/>
           <w:numId w:val="24"/>
@@ -4711,10 +4520,11 @@
           <w:highlight w:val="none"/>
         </w:rPr>
       </w:r>
+      <w:r/>
     </w:p>
     <w:p>
       <w:pPr>
-        <w:pStyle w:val="836"/>
+        <w:pStyle w:val="886"/>
         <w:numPr>
           <w:ilvl w:val="0"/>
           <w:numId w:val="24"/>
@@ -4734,10 +4544,11 @@
           <w:highlight w:val="none"/>
         </w:rPr>
       </w:r>
+      <w:r/>
     </w:p>
     <w:p>
       <w:pPr>
-        <w:pStyle w:val="836"/>
+        <w:pStyle w:val="886"/>
         <w:numPr>
           <w:ilvl w:val="1"/>
           <w:numId w:val="24"/>
@@ -4759,15 +4570,11 @@
           <w:highlight w:val="none"/>
         </w:rPr>
       </w:r>
-      <w:r>
-        <w:rPr>
-          <w:highlight w:val="none"/>
-        </w:rPr>
-      </w:r>
+      <w:r/>
     </w:p>
     <w:p>
       <w:pPr>
-        <w:pStyle w:val="836"/>
+        <w:pStyle w:val="886"/>
         <w:numPr>
           <w:ilvl w:val="1"/>
           <w:numId w:val="24"/>
@@ -4787,10 +4594,11 @@
           <w:highlight w:val="none"/>
         </w:rPr>
       </w:r>
+      <w:r/>
     </w:p>
     <w:p>
       <w:pPr>
-        <w:pStyle w:val="836"/>
+        <w:pStyle w:val="886"/>
         <w:numPr>
           <w:ilvl w:val="2"/>
           <w:numId w:val="24"/>
@@ -4824,6 +4632,7 @@
           <w:highlight w:val="none"/>
         </w:rPr>
       </w:r>
+      <w:r/>
     </w:p>
     <w:p>
       <w:pPr>
@@ -4910,16 +4719,11 @@
           <w:highlight w:val="none"/>
         </w:rPr>
       </w:r>
-      <w:r>
-        <w:rPr>
-          <w:b w:val="0"/>
-          <w:highlight w:val="none"/>
-        </w:rPr>
-      </w:r>
+      <w:r/>
     </w:p>
     <w:p>
       <w:pPr>
-        <w:pStyle w:val="836"/>
+        <w:pStyle w:val="886"/>
         <w:numPr>
           <w:ilvl w:val="2"/>
           <w:numId w:val="24"/>
@@ -4955,6 +4759,7 @@
           <w:highlight w:val="none"/>
         </w:rPr>
       </w:r>
+      <w:r/>
     </w:p>
     <w:p>
       <w:pPr>
@@ -5044,12 +4849,7 @@
           <w:highlight w:val="none"/>
         </w:rPr>
       </w:r>
-      <w:r>
-        <w:rPr>
-          <w:b w:val="0"/>
-          <w:highlight w:val="none"/>
-        </w:rPr>
-      </w:r>
+      <w:r/>
     </w:p>
     <w:p>
       <w:pPr>
@@ -5138,12 +4938,7 @@
           <w:highlight w:val="none"/>
         </w:rPr>
       </w:r>
-      <w:r>
-        <w:rPr>
-          <w:b w:val="0"/>
-          <w:highlight w:val="none"/>
-        </w:rPr>
-      </w:r>
+      <w:r/>
     </w:p>
     <w:p>
       <w:pPr>
@@ -5231,16 +5026,11 @@
           <w:highlight w:val="none"/>
         </w:rPr>
       </w:r>
-      <w:r>
-        <w:rPr>
-          <w:b w:val="0"/>
-          <w:highlight w:val="none"/>
-        </w:rPr>
-      </w:r>
+      <w:r/>
     </w:p>
     <w:p>
       <w:pPr>
-        <w:pStyle w:val="836"/>
+        <w:pStyle w:val="886"/>
         <w:numPr>
           <w:ilvl w:val="0"/>
           <w:numId w:val="29"/>
@@ -5262,10 +5052,11 @@
           <w:highlight w:val="none"/>
         </w:rPr>
       </w:r>
+      <w:r/>
     </w:p>
     <w:p>
       <w:pPr>
-        <w:pStyle w:val="836"/>
+        <w:pStyle w:val="886"/>
         <w:numPr>
           <w:ilvl w:val="2"/>
           <w:numId w:val="29"/>
@@ -5285,24 +5076,14 @@
       </w:r>
       <w:r>
         <w:rPr>
-          <w:b w:val="0"/>
-          <w:highlight w:val="none"/>
-        </w:rPr>
-      </w:r>
-      <w:r>
-        <w:rPr>
-          <w:highlight w:val="none"/>
-        </w:rPr>
-      </w:r>
-      <w:r>
-        <w:rPr>
-          <w:highlight w:val="none"/>
-        </w:rPr>
-      </w:r>
+          <w:highlight w:val="none"/>
+        </w:rPr>
+      </w:r>
+      <w:r/>
     </w:p>
     <w:p>
       <w:pPr>
-        <w:pStyle w:val="836"/>
+        <w:pStyle w:val="886"/>
         <w:numPr>
           <w:ilvl w:val="2"/>
           <w:numId w:val="29"/>
@@ -5324,15 +5105,11 @@
           <w:highlight w:val="none"/>
         </w:rPr>
       </w:r>
-      <w:r>
-        <w:rPr>
-          <w:highlight w:val="none"/>
-        </w:rPr>
-      </w:r>
+      <w:r/>
     </w:p>
     <w:p>
       <w:pPr>
-        <w:pStyle w:val="836"/>
+        <w:pStyle w:val="886"/>
         <w:numPr>
           <w:ilvl w:val="2"/>
           <w:numId w:val="29"/>
@@ -5352,10 +5129,11 @@
           <w:highlight w:val="none"/>
         </w:rPr>
       </w:r>
+      <w:r/>
     </w:p>
     <w:p>
       <w:pPr>
-        <w:pStyle w:val="836"/>
+        <w:pStyle w:val="886"/>
         <w:numPr>
           <w:ilvl w:val="3"/>
           <w:numId w:val="29"/>
@@ -5377,15 +5155,11 @@
           <w:highlight w:val="none"/>
         </w:rPr>
       </w:r>
-      <w:r>
-        <w:rPr>
-          <w:highlight w:val="none"/>
-        </w:rPr>
-      </w:r>
+      <w:r/>
     </w:p>
     <w:p>
       <w:pPr>
-        <w:pStyle w:val="836"/>
+        <w:pStyle w:val="886"/>
         <w:numPr>
           <w:ilvl w:val="3"/>
           <w:numId w:val="29"/>
@@ -5407,15 +5181,11 @@
           <w:highlight w:val="none"/>
         </w:rPr>
       </w:r>
-      <w:r>
-        <w:rPr>
-          <w:highlight w:val="none"/>
-        </w:rPr>
-      </w:r>
+      <w:r/>
     </w:p>
     <w:p>
       <w:pPr>
-        <w:pStyle w:val="836"/>
+        <w:pStyle w:val="886"/>
         <w:numPr>
           <w:ilvl w:val="3"/>
           <w:numId w:val="29"/>
@@ -5437,11 +5207,7 @@
           <w:highlight w:val="none"/>
         </w:rPr>
       </w:r>
-      <w:r>
-        <w:rPr>
-          <w:highlight w:val="none"/>
-        </w:rPr>
-      </w:r>
+      <w:r/>
     </w:p>
     <w:p>
       <w:pPr>
@@ -5461,10 +5227,11 @@
           <w:highlight w:val="none"/>
         </w:rPr>
       </w:r>
+      <w:r/>
     </w:p>
     <w:p>
       <w:pPr>
-        <w:pStyle w:val="836"/>
+        <w:pStyle w:val="886"/>
         <w:numPr>
           <w:ilvl w:val="0"/>
           <w:numId w:val="30"/>
@@ -5486,15 +5253,11 @@
           <w:highlight w:val="none"/>
         </w:rPr>
       </w:r>
-      <w:r>
-        <w:rPr>
-          <w:highlight w:val="none"/>
-        </w:rPr>
-      </w:r>
+      <w:r/>
     </w:p>
     <w:p>
       <w:pPr>
-        <w:pStyle w:val="836"/>
+        <w:pStyle w:val="886"/>
         <w:numPr>
           <w:ilvl w:val="0"/>
           <w:numId w:val="30"/>
@@ -5514,10 +5277,11 @@
           <w:highlight w:val="none"/>
         </w:rPr>
       </w:r>
+      <w:r/>
     </w:p>
     <w:p>
       <w:pPr>
-        <w:pStyle w:val="836"/>
+        <w:pStyle w:val="886"/>
         <w:numPr>
           <w:ilvl w:val="2"/>
           <w:numId w:val="30"/>
@@ -5539,15 +5303,11 @@
           <w:highlight w:val="none"/>
         </w:rPr>
       </w:r>
-      <w:r>
-        <w:rPr>
-          <w:highlight w:val="none"/>
-        </w:rPr>
-      </w:r>
+      <w:r/>
     </w:p>
     <w:p>
       <w:pPr>
-        <w:pStyle w:val="836"/>
+        <w:pStyle w:val="886"/>
         <w:numPr>
           <w:ilvl w:val="2"/>
           <w:numId w:val="30"/>
@@ -5569,15 +5329,11 @@
           <w:highlight w:val="none"/>
         </w:rPr>
       </w:r>
-      <w:r>
-        <w:rPr>
-          <w:highlight w:val="none"/>
-        </w:rPr>
-      </w:r>
+      <w:r/>
     </w:p>
     <w:p>
       <w:pPr>
-        <w:pStyle w:val="836"/>
+        <w:pStyle w:val="886"/>
         <w:numPr>
           <w:ilvl w:val="2"/>
           <w:numId w:val="30"/>
@@ -5599,11 +5355,7 @@
           <w:highlight w:val="none"/>
         </w:rPr>
       </w:r>
-      <w:r>
-        <w:rPr>
-          <w:highlight w:val="none"/>
-        </w:rPr>
-      </w:r>
+      <w:r/>
     </w:p>
     <w:p>
       <w:pPr>
@@ -5623,10 +5375,11 @@
           <w:highlight w:val="none"/>
         </w:rPr>
       </w:r>
+      <w:r/>
     </w:p>
     <w:p>
       <w:pPr>
-        <w:pStyle w:val="836"/>
+        <w:pStyle w:val="886"/>
         <w:numPr>
           <w:ilvl w:val="0"/>
           <w:numId w:val="31"/>
@@ -5648,15 +5401,11 @@
           <w:highlight w:val="none"/>
         </w:rPr>
       </w:r>
-      <w:r>
-        <w:rPr>
-          <w:highlight w:val="none"/>
-        </w:rPr>
-      </w:r>
+      <w:r/>
     </w:p>
     <w:p>
       <w:pPr>
-        <w:pStyle w:val="836"/>
+        <w:pStyle w:val="886"/>
         <w:numPr>
           <w:ilvl w:val="0"/>
           <w:numId w:val="31"/>
@@ -5676,10 +5425,11 @@
           <w:highlight w:val="none"/>
         </w:rPr>
       </w:r>
+      <w:r/>
     </w:p>
     <w:p>
       <w:pPr>
-        <w:pStyle w:val="836"/>
+        <w:pStyle w:val="886"/>
         <w:numPr>
           <w:ilvl w:val="1"/>
           <w:numId w:val="31"/>
@@ -5707,11 +5457,7 @@
           <w:highlight w:val="none"/>
         </w:rPr>
       </w:r>
-      <w:r>
-        <w:rPr>
-          <w:highlight w:val="none"/>
-        </w:rPr>
-      </w:r>
+      <w:r/>
     </w:p>
     <w:p>
       <w:pPr>
@@ -5796,11 +5542,7 @@
           <w:highlight w:val="none"/>
         </w:rPr>
       </w:r>
-      <w:r>
-        <w:rPr>
-          <w:highlight w:val="none"/>
-        </w:rPr>
-      </w:r>
+      <w:r/>
     </w:p>
     <w:p>
       <w:pPr>
@@ -5885,15 +5627,11 @@
           <w:highlight w:val="none"/>
         </w:rPr>
       </w:r>
-      <w:r>
-        <w:rPr>
-          <w:highlight w:val="none"/>
-        </w:rPr>
-      </w:r>
+      <w:r/>
     </w:p>
     <w:p>
       <w:pPr>
-        <w:pStyle w:val="836"/>
+        <w:pStyle w:val="886"/>
         <w:numPr>
           <w:ilvl w:val="1"/>
           <w:numId w:val="31"/>
@@ -5921,21 +5659,7 @@
           <w:highlight w:val="none"/>
         </w:rPr>
       </w:r>
-      <w:r>
-        <w:rPr>
-          <w:highlight w:val="none"/>
-        </w:rPr>
-      </w:r>
-      <w:r>
-        <w:rPr>
-          <w:highlight w:val="none"/>
-        </w:rPr>
-      </w:r>
-      <w:r>
-        <w:rPr>
-          <w:highlight w:val="none"/>
-        </w:rPr>
-      </w:r>
+      <w:r/>
     </w:p>
     <w:p>
       <w:pPr>
@@ -5955,6 +5679,7 @@
           <w:highlight w:val="none"/>
         </w:rPr>
       </w:r>
+      <w:r/>
     </w:p>
     <w:p>
       <w:pPr>
@@ -6039,11 +5764,7 @@
           <w:highlight w:val="none"/>
         </w:rPr>
       </w:r>
-      <w:r>
-        <w:rPr>
-          <w:highlight w:val="none"/>
-        </w:rPr>
-      </w:r>
+      <w:r/>
     </w:p>
     <w:sectPr>
       <w:footerReference w:type="default" r:id="rId9"/>
@@ -6090,7 +5811,7 @@
 <w:ftr xmlns:wpc="http://schemas.microsoft.com/office/word/2010/wordprocessingCanvas" xmlns:mc="http://schemas.openxmlformats.org/markup-compatibility/2006" xmlns:o="urn:schemas-microsoft-com:office:office" xmlns:r="http://schemas.openxmlformats.org/officeDocument/2006/relationships" xmlns:m="http://schemas.openxmlformats.org/officeDocument/2006/math" xmlns:v="urn:schemas-microsoft-com:vml" xmlns:wp14="http://schemas.microsoft.com/office/word/2010/wordprocessingDrawing" xmlns:wp="http://schemas.openxmlformats.org/drawingml/2006/wordprocessingDrawing" xmlns:w10="urn:schemas-microsoft-com:office:word" xmlns:w="http://schemas.openxmlformats.org/wordprocessingml/2006/main" xmlns:w14="http://schemas.microsoft.com/office/word/2010/wordml" xmlns:w15="http://schemas.microsoft.com/office/word/2012/wordml" xmlns:wpg="http://schemas.microsoft.com/office/word/2010/wordprocessingGroup" xmlns:wpi="http://schemas.microsoft.com/office/word/2010/wordprocessingInk" xmlns:wne="http://schemas.microsoft.com/office/word/2006/wordml" xmlns:a="http://schemas.openxmlformats.org/drawingml/2006/main" xmlns:wps="http://schemas.microsoft.com/office/word/2010/wordprocessingShape" mc:Ignorable="w14 w15 wp14">
   <w:p>
     <w:pPr>
-      <w:pStyle w:val="684"/>
+      <w:pStyle w:val="734"/>
     </w:pPr>
     <w:r/>
     <w:r/>
@@ -10351,11 +10072,11 @@
     <w:lsdException w:name="Bibliography" w:uiPriority="37"/>
     <w:lsdException w:name="TOC Heading" w:uiPriority="39" w:qFormat="1"/>
   </w:latentStyles>
-  <w:style w:type="paragraph" w:styleId="656">
+  <w:style w:type="paragraph" w:styleId="706">
     <w:name w:val="Heading 1"/>
-    <w:basedOn w:val="832"/>
-    <w:next w:val="832"/>
-    <w:link w:val="657"/>
+    <w:basedOn w:val="882"/>
+    <w:next w:val="882"/>
+    <w:link w:val="707"/>
     <w:uiPriority w:val="9"/>
     <w:qFormat/>
     <w:pPr>
@@ -10370,9 +10091,9 @@
       <w:szCs w:val="40"/>
     </w:rPr>
   </w:style>
-  <w:style w:type="character" w:styleId="657">
+  <w:style w:type="character" w:styleId="707">
     <w:name w:val="Heading 1 Char"/>
-    <w:link w:val="656"/>
+    <w:link w:val="706"/>
     <w:uiPriority w:val="9"/>
     <w:rPr>
       <w:rFonts w:ascii="Arial" w:hAnsi="Arial" w:cs="Arial" w:eastAsia="Arial"/>
@@ -10380,11 +10101,11 @@
       <w:szCs w:val="40"/>
     </w:rPr>
   </w:style>
-  <w:style w:type="paragraph" w:styleId="658">
+  <w:style w:type="paragraph" w:styleId="708">
     <w:name w:val="Heading 2"/>
-    <w:basedOn w:val="832"/>
-    <w:next w:val="832"/>
-    <w:link w:val="659"/>
+    <w:basedOn w:val="882"/>
+    <w:next w:val="882"/>
+    <w:link w:val="709"/>
     <w:uiPriority w:val="9"/>
     <w:unhideWhenUsed/>
     <w:qFormat/>
@@ -10399,20 +10120,20 @@
       <w:sz w:val="34"/>
     </w:rPr>
   </w:style>
-  <w:style w:type="character" w:styleId="659">
+  <w:style w:type="character" w:styleId="709">
     <w:name w:val="Heading 2 Char"/>
-    <w:link w:val="658"/>
+    <w:link w:val="708"/>
     <w:uiPriority w:val="9"/>
     <w:rPr>
       <w:rFonts w:ascii="Arial" w:hAnsi="Arial" w:cs="Arial" w:eastAsia="Arial"/>
       <w:sz w:val="34"/>
     </w:rPr>
   </w:style>
-  <w:style w:type="paragraph" w:styleId="660">
+  <w:style w:type="paragraph" w:styleId="710">
     <w:name w:val="Heading 3"/>
-    <w:basedOn w:val="832"/>
-    <w:next w:val="832"/>
-    <w:link w:val="661"/>
+    <w:basedOn w:val="882"/>
+    <w:next w:val="882"/>
+    <w:link w:val="711"/>
     <w:uiPriority w:val="9"/>
     <w:unhideWhenUsed/>
     <w:qFormat/>
@@ -10428,9 +10149,9 @@
       <w:szCs w:val="30"/>
     </w:rPr>
   </w:style>
-  <w:style w:type="character" w:styleId="661">
+  <w:style w:type="character" w:styleId="711">
     <w:name w:val="Heading 3 Char"/>
-    <w:link w:val="660"/>
+    <w:link w:val="710"/>
     <w:uiPriority w:val="9"/>
     <w:rPr>
       <w:rFonts w:ascii="Arial" w:hAnsi="Arial" w:cs="Arial" w:eastAsia="Arial"/>
@@ -10438,11 +10159,11 @@
       <w:szCs w:val="30"/>
     </w:rPr>
   </w:style>
-  <w:style w:type="paragraph" w:styleId="662">
+  <w:style w:type="paragraph" w:styleId="712">
     <w:name w:val="Heading 4"/>
-    <w:basedOn w:val="832"/>
-    <w:next w:val="832"/>
-    <w:link w:val="663"/>
+    <w:basedOn w:val="882"/>
+    <w:next w:val="882"/>
+    <w:link w:val="713"/>
     <w:uiPriority w:val="9"/>
     <w:unhideWhenUsed/>
     <w:qFormat/>
@@ -10460,9 +10181,9 @@
       <w:szCs w:val="26"/>
     </w:rPr>
   </w:style>
-  <w:style w:type="character" w:styleId="663">
+  <w:style w:type="character" w:styleId="713">
     <w:name w:val="Heading 4 Char"/>
-    <w:link w:val="662"/>
+    <w:link w:val="712"/>
     <w:uiPriority w:val="9"/>
     <w:rPr>
       <w:rFonts w:ascii="Arial" w:hAnsi="Arial" w:cs="Arial" w:eastAsia="Arial"/>
@@ -10472,11 +10193,11 @@
       <w:szCs w:val="26"/>
     </w:rPr>
   </w:style>
-  <w:style w:type="paragraph" w:styleId="664">
+  <w:style w:type="paragraph" w:styleId="714">
     <w:name w:val="Heading 5"/>
-    <w:basedOn w:val="832"/>
-    <w:next w:val="832"/>
-    <w:link w:val="665"/>
+    <w:basedOn w:val="882"/>
+    <w:next w:val="882"/>
+    <w:link w:val="715"/>
     <w:uiPriority w:val="9"/>
     <w:unhideWhenUsed/>
     <w:qFormat/>
@@ -10494,9 +10215,9 @@
       <w:szCs w:val="24"/>
     </w:rPr>
   </w:style>
-  <w:style w:type="character" w:styleId="665">
+  <w:style w:type="character" w:styleId="715">
     <w:name w:val="Heading 5 Char"/>
-    <w:link w:val="664"/>
+    <w:link w:val="714"/>
     <w:uiPriority w:val="9"/>
     <w:rPr>
       <w:rFonts w:ascii="Arial" w:hAnsi="Arial" w:cs="Arial" w:eastAsia="Arial"/>
@@ -10506,11 +10227,11 @@
       <w:szCs w:val="24"/>
     </w:rPr>
   </w:style>
-  <w:style w:type="paragraph" w:styleId="666">
+  <w:style w:type="paragraph" w:styleId="716">
     <w:name w:val="Heading 6"/>
-    <w:basedOn w:val="832"/>
-    <w:next w:val="832"/>
-    <w:link w:val="667"/>
+    <w:basedOn w:val="882"/>
+    <w:next w:val="882"/>
+    <w:link w:val="717"/>
     <w:uiPriority w:val="9"/>
     <w:unhideWhenUsed/>
     <w:qFormat/>
@@ -10528,9 +10249,9 @@
       <w:szCs w:val="22"/>
     </w:rPr>
   </w:style>
-  <w:style w:type="character" w:styleId="667">
+  <w:style w:type="character" w:styleId="717">
     <w:name w:val="Heading 6 Char"/>
-    <w:link w:val="666"/>
+    <w:link w:val="716"/>
     <w:uiPriority w:val="9"/>
     <w:rPr>
       <w:rFonts w:ascii="Arial" w:hAnsi="Arial" w:cs="Arial" w:eastAsia="Arial"/>
@@ -10540,11 +10261,11 @@
       <w:szCs w:val="22"/>
     </w:rPr>
   </w:style>
-  <w:style w:type="paragraph" w:styleId="668">
+  <w:style w:type="paragraph" w:styleId="718">
     <w:name w:val="Heading 7"/>
-    <w:basedOn w:val="832"/>
-    <w:next w:val="832"/>
-    <w:link w:val="669"/>
+    <w:basedOn w:val="882"/>
+    <w:next w:val="882"/>
+    <w:link w:val="719"/>
     <w:uiPriority w:val="9"/>
     <w:unhideWhenUsed/>
     <w:qFormat/>
@@ -10564,9 +10285,9 @@
       <w:szCs w:val="22"/>
     </w:rPr>
   </w:style>
-  <w:style w:type="character" w:styleId="669">
+  <w:style w:type="character" w:styleId="719">
     <w:name w:val="Heading 7 Char"/>
-    <w:link w:val="668"/>
+    <w:link w:val="718"/>
     <w:uiPriority w:val="9"/>
     <w:rPr>
       <w:rFonts w:ascii="Arial" w:hAnsi="Arial" w:cs="Arial" w:eastAsia="Arial"/>
@@ -10578,11 +10299,11 @@
       <w:szCs w:val="22"/>
     </w:rPr>
   </w:style>
-  <w:style w:type="paragraph" w:styleId="670">
+  <w:style w:type="paragraph" w:styleId="720">
     <w:name w:val="Heading 8"/>
-    <w:basedOn w:val="832"/>
-    <w:next w:val="832"/>
-    <w:link w:val="671"/>
+    <w:basedOn w:val="882"/>
+    <w:next w:val="882"/>
+    <w:link w:val="721"/>
     <w:uiPriority w:val="9"/>
     <w:unhideWhenUsed/>
     <w:qFormat/>
@@ -10600,9 +10321,9 @@
       <w:szCs w:val="22"/>
     </w:rPr>
   </w:style>
-  <w:style w:type="character" w:styleId="671">
+  <w:style w:type="character" w:styleId="721">
     <w:name w:val="Heading 8 Char"/>
-    <w:link w:val="670"/>
+    <w:link w:val="720"/>
     <w:uiPriority w:val="9"/>
     <w:rPr>
       <w:rFonts w:ascii="Arial" w:hAnsi="Arial" w:cs="Arial" w:eastAsia="Arial"/>
@@ -10612,11 +10333,11 @@
       <w:szCs w:val="22"/>
     </w:rPr>
   </w:style>
-  <w:style w:type="paragraph" w:styleId="672">
+  <w:style w:type="paragraph" w:styleId="722">
     <w:name w:val="Heading 9"/>
-    <w:basedOn w:val="832"/>
-    <w:next w:val="832"/>
-    <w:link w:val="673"/>
+    <w:basedOn w:val="882"/>
+    <w:next w:val="882"/>
+    <w:link w:val="723"/>
     <w:uiPriority w:val="9"/>
     <w:unhideWhenUsed/>
     <w:qFormat/>
@@ -10634,9 +10355,9 @@
       <w:szCs w:val="21"/>
     </w:rPr>
   </w:style>
-  <w:style w:type="character" w:styleId="673">
+  <w:style w:type="character" w:styleId="723">
     <w:name w:val="Heading 9 Char"/>
-    <w:link w:val="672"/>
+    <w:link w:val="722"/>
     <w:uiPriority w:val="9"/>
     <w:rPr>
       <w:rFonts w:ascii="Arial" w:hAnsi="Arial" w:cs="Arial" w:eastAsia="Arial"/>
@@ -10646,11 +10367,11 @@
       <w:szCs w:val="21"/>
     </w:rPr>
   </w:style>
-  <w:style w:type="paragraph" w:styleId="674">
+  <w:style w:type="paragraph" w:styleId="724">
     <w:name w:val="Title"/>
-    <w:basedOn w:val="832"/>
-    <w:next w:val="832"/>
-    <w:link w:val="675"/>
+    <w:basedOn w:val="882"/>
+    <w:next w:val="882"/>
+    <w:link w:val="725"/>
     <w:uiPriority w:val="10"/>
     <w:qFormat/>
     <w:pPr>
@@ -10662,20 +10383,20 @@
       <w:szCs w:val="48"/>
     </w:rPr>
   </w:style>
-  <w:style w:type="character" w:styleId="675">
+  <w:style w:type="character" w:styleId="725">
     <w:name w:val="Title Char"/>
-    <w:link w:val="674"/>
+    <w:link w:val="724"/>
     <w:uiPriority w:val="10"/>
     <w:rPr>
       <w:sz w:val="48"/>
       <w:szCs w:val="48"/>
     </w:rPr>
   </w:style>
-  <w:style w:type="paragraph" w:styleId="676">
+  <w:style w:type="paragraph" w:styleId="726">
     <w:name w:val="Subtitle"/>
-    <w:basedOn w:val="832"/>
-    <w:next w:val="832"/>
-    <w:link w:val="677"/>
+    <w:basedOn w:val="882"/>
+    <w:next w:val="882"/>
+    <w:link w:val="727"/>
     <w:uiPriority w:val="11"/>
     <w:qFormat/>
     <w:pPr>
@@ -10686,20 +10407,20 @@
       <w:szCs w:val="24"/>
     </w:rPr>
   </w:style>
-  <w:style w:type="character" w:styleId="677">
+  <w:style w:type="character" w:styleId="727">
     <w:name w:val="Subtitle Char"/>
-    <w:link w:val="676"/>
+    <w:link w:val="726"/>
     <w:uiPriority w:val="11"/>
     <w:rPr>
       <w:sz w:val="24"/>
       <w:szCs w:val="24"/>
     </w:rPr>
   </w:style>
-  <w:style w:type="paragraph" w:styleId="678">
+  <w:style w:type="paragraph" w:styleId="728">
     <w:name w:val="Quote"/>
-    <w:basedOn w:val="832"/>
-    <w:next w:val="832"/>
-    <w:link w:val="679"/>
+    <w:basedOn w:val="882"/>
+    <w:next w:val="882"/>
+    <w:link w:val="729"/>
     <w:uiPriority w:val="29"/>
     <w:qFormat/>
     <w:pPr>
@@ -10709,19 +10430,19 @@
       <w:i/>
     </w:rPr>
   </w:style>
-  <w:style w:type="character" w:styleId="679">
+  <w:style w:type="character" w:styleId="729">
     <w:name w:val="Quote Char"/>
-    <w:link w:val="678"/>
+    <w:link w:val="728"/>
     <w:uiPriority w:val="29"/>
     <w:rPr>
       <w:i/>
     </w:rPr>
   </w:style>
-  <w:style w:type="paragraph" w:styleId="680">
+  <w:style w:type="paragraph" w:styleId="730">
     <w:name w:val="Intense Quote"/>
-    <w:basedOn w:val="832"/>
-    <w:next w:val="832"/>
-    <w:link w:val="681"/>
+    <w:basedOn w:val="882"/>
+    <w:next w:val="882"/>
+    <w:link w:val="731"/>
     <w:uiPriority w:val="30"/>
     <w:qFormat/>
     <w:pPr>
@@ -10739,18 +10460,18 @@
       <w:i/>
     </w:rPr>
   </w:style>
-  <w:style w:type="character" w:styleId="681">
+  <w:style w:type="character" w:styleId="731">
     <w:name w:val="Intense Quote Char"/>
-    <w:link w:val="680"/>
+    <w:link w:val="730"/>
     <w:uiPriority w:val="30"/>
     <w:rPr>
       <w:i/>
     </w:rPr>
   </w:style>
-  <w:style w:type="paragraph" w:styleId="682">
+  <w:style w:type="paragraph" w:styleId="732">
     <w:name w:val="Header"/>
-    <w:basedOn w:val="832"/>
-    <w:link w:val="683"/>
+    <w:basedOn w:val="882"/>
+    <w:link w:val="733"/>
     <w:uiPriority w:val="99"/>
     <w:unhideWhenUsed/>
     <w:pPr>
@@ -10761,15 +10482,15 @@
       </w:tabs>
     </w:pPr>
   </w:style>
-  <w:style w:type="character" w:styleId="683">
+  <w:style w:type="character" w:styleId="733">
     <w:name w:val="Header Char"/>
-    <w:link w:val="682"/>
+    <w:link w:val="732"/>
     <w:uiPriority w:val="99"/>
   </w:style>
-  <w:style w:type="paragraph" w:styleId="684">
+  <w:style w:type="paragraph" w:styleId="734">
     <w:name w:val="Footer"/>
-    <w:basedOn w:val="832"/>
-    <w:link w:val="687"/>
+    <w:basedOn w:val="882"/>
+    <w:link w:val="737"/>
     <w:uiPriority w:val="99"/>
     <w:unhideWhenUsed/>
     <w:pPr>
@@ -10780,15 +10501,15 @@
       </w:tabs>
     </w:pPr>
   </w:style>
-  <w:style w:type="character" w:styleId="685">
+  <w:style w:type="character" w:styleId="735">
     <w:name w:val="Footer Char"/>
-    <w:link w:val="684"/>
+    <w:link w:val="734"/>
     <w:uiPriority w:val="99"/>
   </w:style>
-  <w:style w:type="paragraph" w:styleId="686">
+  <w:style w:type="paragraph" w:styleId="736">
     <w:name w:val="Caption"/>
-    <w:basedOn w:val="832"/>
-    <w:next w:val="832"/>
+    <w:basedOn w:val="882"/>
+    <w:next w:val="882"/>
     <w:uiPriority w:val="35"/>
     <w:semiHidden/>
     <w:unhideWhenUsed/>
@@ -10804,15 +10525,15 @@
       <w:szCs w:val="18"/>
     </w:rPr>
   </w:style>
-  <w:style w:type="character" w:styleId="687">
+  <w:style w:type="character" w:styleId="737">
     <w:name w:val="Caption Char"/>
-    <w:basedOn w:val="686"/>
-    <w:link w:val="684"/>
+    <w:basedOn w:val="736"/>
+    <w:link w:val="734"/>
     <w:uiPriority w:val="99"/>
   </w:style>
-  <w:style w:type="table" w:styleId="688">
+  <w:style w:type="table" w:styleId="738">
     <w:name w:val="Table Grid"/>
-    <w:basedOn w:val="833"/>
+    <w:basedOn w:val="883"/>
     <w:uiPriority w:val="59"/>
     <w:pPr>
       <w:spacing w:after="0" w:line="240" w:lineRule="auto"/>
@@ -10835,9 +10556,9 @@
       </w:tblCellMar>
     </w:tblPr>
   </w:style>
-  <w:style w:type="table" w:styleId="689">
+  <w:style w:type="table" w:styleId="739">
     <w:name w:val="Table Grid Light"/>
-    <w:basedOn w:val="833"/>
+    <w:basedOn w:val="883"/>
     <w:uiPriority w:val="59"/>
     <w:pPr>
       <w:spacing w:after="0" w:line="240" w:lineRule="auto"/>
@@ -10860,9 +10581,9 @@
       </w:tblCellMar>
     </w:tblPr>
   </w:style>
-  <w:style w:type="table" w:styleId="690">
+  <w:style w:type="table" w:styleId="740">
     <w:name w:val="Plain Table 1"/>
-    <w:basedOn w:val="833"/>
+    <w:basedOn w:val="883"/>
     <w:uiPriority w:val="59"/>
     <w:pPr>
       <w:spacing w:after="0" w:line="240" w:lineRule="auto"/>
@@ -10927,9 +10648,9 @@
       </w:rPr>
     </w:tblStylePr>
   </w:style>
-  <w:style w:type="table" w:styleId="691">
+  <w:style w:type="table" w:styleId="741">
     <w:name w:val="Plain Table 2"/>
-    <w:basedOn w:val="833"/>
+    <w:basedOn w:val="883"/>
     <w:uiPriority w:val="59"/>
     <w:pPr>
       <w:spacing w:after="0" w:line="240" w:lineRule="auto"/>
@@ -11012,9 +10733,9 @@
       </w:rPr>
     </w:tblStylePr>
   </w:style>
-  <w:style w:type="table" w:styleId="692">
+  <w:style w:type="table" w:styleId="742">
     <w:name w:val="Plain Table 3"/>
-    <w:basedOn w:val="833"/>
+    <w:basedOn w:val="883"/>
     <w:uiPriority w:val="99"/>
     <w:pPr>
       <w:spacing w:after="0" w:line="240" w:lineRule="auto"/>
@@ -11089,9 +10810,9 @@
       </w:rPr>
     </w:tblStylePr>
   </w:style>
-  <w:style w:type="table" w:styleId="693">
+  <w:style w:type="table" w:styleId="743">
     <w:name w:val="Plain Table 4"/>
-    <w:basedOn w:val="833"/>
+    <w:basedOn w:val="883"/>
     <w:uiPriority w:val="99"/>
     <w:pPr>
       <w:spacing w:after="0" w:line="240" w:lineRule="auto"/>
@@ -11146,9 +10867,9 @@
       </w:rPr>
     </w:tblStylePr>
   </w:style>
-  <w:style w:type="table" w:styleId="694">
+  <w:style w:type="table" w:styleId="744">
     <w:name w:val="Plain Table 5"/>
-    <w:basedOn w:val="833"/>
+    <w:basedOn w:val="883"/>
     <w:uiPriority w:val="99"/>
     <w:pPr>
       <w:spacing w:after="0" w:line="240" w:lineRule="auto"/>
@@ -11234,9 +10955,9 @@
       </w:tcPr>
     </w:tblStylePr>
   </w:style>
-  <w:style w:type="table" w:styleId="695">
+  <w:style w:type="table" w:styleId="745">
     <w:name w:val="Grid Table 1 Light"/>
-    <w:basedOn w:val="833"/>
+    <w:basedOn w:val="883"/>
     <w:uiPriority w:val="99"/>
     <w:pPr>
       <w:spacing w:after="0" w:line="240" w:lineRule="auto"/>
@@ -11299,9 +11020,9 @@
       </w:rPr>
     </w:tblStylePr>
   </w:style>
-  <w:style w:type="table" w:styleId="696">
+  <w:style w:type="table" w:styleId="746">
     <w:name w:val="Grid Table 1 Light - Accent 1"/>
-    <w:basedOn w:val="833"/>
+    <w:basedOn w:val="883"/>
     <w:uiPriority w:val="99"/>
     <w:pPr>
       <w:spacing w:after="0" w:line="240" w:lineRule="auto"/>
@@ -11364,9 +11085,9 @@
       </w:rPr>
     </w:tblStylePr>
   </w:style>
-  <w:style w:type="table" w:styleId="697">
+  <w:style w:type="table" w:styleId="747">
     <w:name w:val="Grid Table 1 Light - Accent 2"/>
-    <w:basedOn w:val="833"/>
+    <w:basedOn w:val="883"/>
     <w:uiPriority w:val="99"/>
     <w:pPr>
       <w:spacing w:after="0" w:line="240" w:lineRule="auto"/>
@@ -11429,9 +11150,9 @@
       </w:rPr>
     </w:tblStylePr>
   </w:style>
-  <w:style w:type="table" w:styleId="698">
+  <w:style w:type="table" w:styleId="748">
     <w:name w:val="Grid Table 1 Light - Accent 3"/>
-    <w:basedOn w:val="833"/>
+    <w:basedOn w:val="883"/>
     <w:uiPriority w:val="99"/>
     <w:pPr>
       <w:spacing w:after="0" w:line="240" w:lineRule="auto"/>
@@ -11494,9 +11215,9 @@
       </w:rPr>
     </w:tblStylePr>
   </w:style>
-  <w:style w:type="table" w:styleId="699">
+  <w:style w:type="table" w:styleId="749">
     <w:name w:val="Grid Table 1 Light - Accent 4"/>
-    <w:basedOn w:val="833"/>
+    <w:basedOn w:val="883"/>
     <w:uiPriority w:val="99"/>
     <w:pPr>
       <w:spacing w:after="0" w:line="240" w:lineRule="auto"/>
@@ -11559,9 +11280,9 @@
       </w:rPr>
     </w:tblStylePr>
   </w:style>
-  <w:style w:type="table" w:styleId="700">
+  <w:style w:type="table" w:styleId="750">
     <w:name w:val="Grid Table 1 Light - Accent 5"/>
-    <w:basedOn w:val="833"/>
+    <w:basedOn w:val="883"/>
     <w:uiPriority w:val="99"/>
     <w:pPr>
       <w:spacing w:after="0" w:line="240" w:lineRule="auto"/>
@@ -11624,9 +11345,9 @@
       </w:rPr>
     </w:tblStylePr>
   </w:style>
-  <w:style w:type="table" w:styleId="701">
+  <w:style w:type="table" w:styleId="751">
     <w:name w:val="Grid Table 1 Light - Accent 6"/>
-    <w:basedOn w:val="833"/>
+    <w:basedOn w:val="883"/>
     <w:uiPriority w:val="99"/>
     <w:pPr>
       <w:spacing w:after="0" w:line="240" w:lineRule="auto"/>
@@ -11689,9 +11410,9 @@
       </w:rPr>
     </w:tblStylePr>
   </w:style>
-  <w:style w:type="table" w:styleId="702">
+  <w:style w:type="table" w:styleId="752">
     <w:name w:val="Grid Table 2"/>
-    <w:basedOn w:val="833"/>
+    <w:basedOn w:val="883"/>
     <w:uiPriority w:val="99"/>
     <w:pPr>
       <w:spacing w:after="0" w:line="240" w:lineRule="auto"/>
@@ -11769,9 +11490,9 @@
       </w:tcPr>
     </w:tblStylePr>
   </w:style>
-  <w:style w:type="table" w:styleId="703">
+  <w:style w:type="table" w:styleId="753">
     <w:name w:val="Grid Table 2 - Accent 1"/>
-    <w:basedOn w:val="833"/>
+    <w:basedOn w:val="883"/>
     <w:uiPriority w:val="99"/>
     <w:pPr>
       <w:spacing w:after="0" w:line="240" w:lineRule="auto"/>
@@ -11849,9 +11570,9 @@
       </w:tcPr>
     </w:tblStylePr>
   </w:style>
-  <w:style w:type="table" w:styleId="704">
+  <w:style w:type="table" w:styleId="754">
     <w:name w:val="Grid Table 2 - Accent 2"/>
-    <w:basedOn w:val="833"/>
+    <w:basedOn w:val="883"/>
     <w:uiPriority w:val="99"/>
     <w:pPr>
       <w:spacing w:after="0" w:line="240" w:lineRule="auto"/>
@@ -11929,9 +11650,9 @@
       </w:tcPr>
     </w:tblStylePr>
   </w:style>
-  <w:style w:type="table" w:styleId="705">
+  <w:style w:type="table" w:styleId="755">
     <w:name w:val="Grid Table 2 - Accent 3"/>
-    <w:basedOn w:val="833"/>
+    <w:basedOn w:val="883"/>
     <w:uiPriority w:val="99"/>
     <w:pPr>
       <w:spacing w:after="0" w:line="240" w:lineRule="auto"/>
@@ -12009,9 +11730,9 @@
       </w:tcPr>
     </w:tblStylePr>
   </w:style>
-  <w:style w:type="table" w:styleId="706">
+  <w:style w:type="table" w:styleId="756">
     <w:name w:val="Grid Table 2 - Accent 4"/>
-    <w:basedOn w:val="833"/>
+    <w:basedOn w:val="883"/>
     <w:uiPriority w:val="99"/>
     <w:pPr>
       <w:spacing w:after="0" w:line="240" w:lineRule="auto"/>
@@ -12089,9 +11810,9 @@
       </w:tcPr>
     </w:tblStylePr>
   </w:style>
-  <w:style w:type="table" w:styleId="707">
+  <w:style w:type="table" w:styleId="757">
     <w:name w:val="Grid Table 2 - Accent 5"/>
-    <w:basedOn w:val="833"/>
+    <w:basedOn w:val="883"/>
     <w:uiPriority w:val="99"/>
     <w:pPr>
       <w:spacing w:after="0" w:line="240" w:lineRule="auto"/>
@@ -12169,9 +11890,9 @@
       </w:tcPr>
     </w:tblStylePr>
   </w:style>
-  <w:style w:type="table" w:styleId="708">
+  <w:style w:type="table" w:styleId="758">
     <w:name w:val="Grid Table 2 - Accent 6"/>
-    <w:basedOn w:val="833"/>
+    <w:basedOn w:val="883"/>
     <w:uiPriority w:val="99"/>
     <w:pPr>
       <w:spacing w:after="0" w:line="240" w:lineRule="auto"/>
@@ -12249,9 +11970,9 @@
       </w:tcPr>
     </w:tblStylePr>
   </w:style>
-  <w:style w:type="table" w:styleId="709">
+  <w:style w:type="table" w:styleId="759">
     <w:name w:val="Grid Table 3"/>
-    <w:basedOn w:val="833"/>
+    <w:basedOn w:val="883"/>
     <w:uiPriority w:val="99"/>
     <w:pPr>
       <w:spacing w:after="0" w:line="240" w:lineRule="auto"/>
@@ -12350,9 +12071,9 @@
       </w:tcPr>
     </w:tblStylePr>
   </w:style>
-  <w:style w:type="table" w:styleId="710">
+  <w:style w:type="table" w:styleId="760">
     <w:name w:val="Grid Table 3 - Accent 1"/>
-    <w:basedOn w:val="833"/>
+    <w:basedOn w:val="883"/>
     <w:uiPriority w:val="99"/>
     <w:pPr>
       <w:spacing w:after="0" w:line="240" w:lineRule="auto"/>
@@ -12451,9 +12172,9 @@
       </w:tcPr>
     </w:tblStylePr>
   </w:style>
-  <w:style w:type="table" w:styleId="711">
+  <w:style w:type="table" w:styleId="761">
     <w:name w:val="Grid Table 3 - Accent 2"/>
-    <w:basedOn w:val="833"/>
+    <w:basedOn w:val="883"/>
     <w:uiPriority w:val="99"/>
     <w:pPr>
       <w:spacing w:after="0" w:line="240" w:lineRule="auto"/>
@@ -12552,9 +12273,9 @@
       </w:tcPr>
     </w:tblStylePr>
   </w:style>
-  <w:style w:type="table" w:styleId="712">
+  <w:style w:type="table" w:styleId="762">
     <w:name w:val="Grid Table 3 - Accent 3"/>
-    <w:basedOn w:val="833"/>
+    <w:basedOn w:val="883"/>
     <w:uiPriority w:val="99"/>
     <w:pPr>
       <w:spacing w:after="0" w:line="240" w:lineRule="auto"/>
@@ -12653,9 +12374,9 @@
       </w:tcPr>
     </w:tblStylePr>
   </w:style>
-  <w:style w:type="table" w:styleId="713">
+  <w:style w:type="table" w:styleId="763">
     <w:name w:val="Grid Table 3 - Accent 4"/>
-    <w:basedOn w:val="833"/>
+    <w:basedOn w:val="883"/>
     <w:uiPriority w:val="99"/>
     <w:pPr>
       <w:spacing w:after="0" w:line="240" w:lineRule="auto"/>
@@ -12754,9 +12475,9 @@
       </w:tcPr>
     </w:tblStylePr>
   </w:style>
-  <w:style w:type="table" w:styleId="714">
+  <w:style w:type="table" w:styleId="764">
     <w:name w:val="Grid Table 3 - Accent 5"/>
-    <w:basedOn w:val="833"/>
+    <w:basedOn w:val="883"/>
     <w:uiPriority w:val="99"/>
     <w:pPr>
       <w:spacing w:after="0" w:line="240" w:lineRule="auto"/>
@@ -12855,9 +12576,9 @@
       </w:tcPr>
     </w:tblStylePr>
   </w:style>
-  <w:style w:type="table" w:styleId="715">
+  <w:style w:type="table" w:styleId="765">
     <w:name w:val="Grid Table 3 - Accent 6"/>
-    <w:basedOn w:val="833"/>
+    <w:basedOn w:val="883"/>
     <w:uiPriority w:val="99"/>
     <w:pPr>
       <w:spacing w:after="0" w:line="240" w:lineRule="auto"/>
@@ -12956,9 +12677,9 @@
       </w:tcPr>
     </w:tblStylePr>
   </w:style>
-  <w:style w:type="table" w:styleId="716">
+  <w:style w:type="table" w:styleId="766">
     <w:name w:val="Grid Table 4"/>
-    <w:basedOn w:val="833"/>
+    <w:basedOn w:val="883"/>
     <w:uiPriority w:val="59"/>
     <w:pPr>
       <w:spacing w:after="0" w:line="240" w:lineRule="auto"/>
@@ -13037,9 +12758,9 @@
       </w:tcPr>
     </w:tblStylePr>
   </w:style>
-  <w:style w:type="table" w:styleId="717">
+  <w:style w:type="table" w:styleId="767">
     <w:name w:val="Grid Table 4 - Accent 1"/>
-    <w:basedOn w:val="833"/>
+    <w:basedOn w:val="883"/>
     <w:uiPriority w:val="59"/>
     <w:pPr>
       <w:spacing w:after="0" w:line="240" w:lineRule="auto"/>
@@ -13118,9 +12839,9 @@
       </w:tcPr>
     </w:tblStylePr>
   </w:style>
-  <w:style w:type="table" w:styleId="718">
+  <w:style w:type="table" w:styleId="768">
     <w:name w:val="Grid Table 4 - Accent 2"/>
-    <w:basedOn w:val="833"/>
+    <w:basedOn w:val="883"/>
     <w:uiPriority w:val="59"/>
     <w:pPr>
       <w:spacing w:after="0" w:line="240" w:lineRule="auto"/>
@@ -13199,9 +12920,9 @@
       </w:tcPr>
     </w:tblStylePr>
   </w:style>
-  <w:style w:type="table" w:styleId="719">
+  <w:style w:type="table" w:styleId="769">
     <w:name w:val="Grid Table 4 - Accent 3"/>
-    <w:basedOn w:val="833"/>
+    <w:basedOn w:val="883"/>
     <w:uiPriority w:val="59"/>
     <w:pPr>
       <w:spacing w:after="0" w:line="240" w:lineRule="auto"/>
@@ -13280,9 +13001,9 @@
       </w:tcPr>
     </w:tblStylePr>
   </w:style>
-  <w:style w:type="table" w:styleId="720">
+  <w:style w:type="table" w:styleId="770">
     <w:name w:val="Grid Table 4 - Accent 4"/>
-    <w:basedOn w:val="833"/>
+    <w:basedOn w:val="883"/>
     <w:uiPriority w:val="59"/>
     <w:pPr>
       <w:spacing w:after="0" w:line="240" w:lineRule="auto"/>
@@ -13361,9 +13082,9 @@
       </w:tcPr>
     </w:tblStylePr>
   </w:style>
-  <w:style w:type="table" w:styleId="721">
+  <w:style w:type="table" w:styleId="771">
     <w:name w:val="Grid Table 4 - Accent 5"/>
-    <w:basedOn w:val="833"/>
+    <w:basedOn w:val="883"/>
     <w:uiPriority w:val="59"/>
     <w:pPr>
       <w:spacing w:after="0" w:line="240" w:lineRule="auto"/>
@@ -13442,9 +13163,9 @@
       </w:tcPr>
     </w:tblStylePr>
   </w:style>
-  <w:style w:type="table" w:styleId="722">
+  <w:style w:type="table" w:styleId="772">
     <w:name w:val="Grid Table 4 - Accent 6"/>
-    <w:basedOn w:val="833"/>
+    <w:basedOn w:val="883"/>
     <w:uiPriority w:val="59"/>
     <w:pPr>
       <w:spacing w:after="0" w:line="240" w:lineRule="auto"/>
@@ -13523,9 +13244,9 @@
       </w:tcPr>
     </w:tblStylePr>
   </w:style>
-  <w:style w:type="table" w:styleId="723">
+  <w:style w:type="table" w:styleId="773">
     <w:name w:val="Grid Table 5 Dark"/>
-    <w:basedOn w:val="833"/>
+    <w:basedOn w:val="883"/>
     <w:uiPriority w:val="99"/>
     <w:pPr>
       <w:spacing w:after="0" w:line="240" w:lineRule="auto"/>
@@ -13602,9 +13323,9 @@
       </w:tcPr>
     </w:tblStylePr>
   </w:style>
-  <w:style w:type="table" w:styleId="724">
+  <w:style w:type="table" w:styleId="774">
     <w:name w:val="Grid Table 5 Dark- Accent 1"/>
-    <w:basedOn w:val="833"/>
+    <w:basedOn w:val="883"/>
     <w:uiPriority w:val="99"/>
     <w:pPr>
       <w:spacing w:after="0" w:line="240" w:lineRule="auto"/>
@@ -13681,9 +13402,9 @@
       </w:tcPr>
     </w:tblStylePr>
   </w:style>
-  <w:style w:type="table" w:styleId="725">
+  <w:style w:type="table" w:styleId="775">
     <w:name w:val="Grid Table 5 Dark - Accent 2"/>
-    <w:basedOn w:val="833"/>
+    <w:basedOn w:val="883"/>
     <w:uiPriority w:val="99"/>
     <w:pPr>
       <w:spacing w:after="0" w:line="240" w:lineRule="auto"/>
@@ -13760,9 +13481,9 @@
       </w:tcPr>
     </w:tblStylePr>
   </w:style>
-  <w:style w:type="table" w:styleId="726">
+  <w:style w:type="table" w:styleId="776">
     <w:name w:val="Grid Table 5 Dark - Accent 3"/>
-    <w:basedOn w:val="833"/>
+    <w:basedOn w:val="883"/>
     <w:uiPriority w:val="99"/>
     <w:pPr>
       <w:spacing w:after="0" w:line="240" w:lineRule="auto"/>
@@ -13839,9 +13560,9 @@
       </w:tcPr>
     </w:tblStylePr>
   </w:style>
-  <w:style w:type="table" w:styleId="727">
+  <w:style w:type="table" w:styleId="777">
     <w:name w:val="Grid Table 5 Dark- Accent 4"/>
-    <w:basedOn w:val="833"/>
+    <w:basedOn w:val="883"/>
     <w:uiPriority w:val="99"/>
     <w:pPr>
       <w:spacing w:after="0" w:line="240" w:lineRule="auto"/>
@@ -13918,9 +13639,9 @@
       </w:tcPr>
     </w:tblStylePr>
   </w:style>
-  <w:style w:type="table" w:styleId="728">
+  <w:style w:type="table" w:styleId="778">
     <w:name w:val="Grid Table 5 Dark - Accent 5"/>
-    <w:basedOn w:val="833"/>
+    <w:basedOn w:val="883"/>
     <w:uiPriority w:val="99"/>
     <w:pPr>
       <w:spacing w:after="0" w:line="240" w:lineRule="auto"/>
@@ -13997,9 +13718,9 @@
       </w:tcPr>
     </w:tblStylePr>
   </w:style>
-  <w:style w:type="table" w:styleId="729">
+  <w:style w:type="table" w:styleId="779">
     <w:name w:val="Grid Table 5 Dark - Accent 6"/>
-    <w:basedOn w:val="833"/>
+    <w:basedOn w:val="883"/>
     <w:uiPriority w:val="99"/>
     <w:pPr>
       <w:spacing w:after="0" w:line="240" w:lineRule="auto"/>
@@ -14076,9 +13797,9 @@
       </w:tcPr>
     </w:tblStylePr>
   </w:style>
-  <w:style w:type="table" w:styleId="730">
+  <w:style w:type="table" w:styleId="780">
     <w:name w:val="Grid Table 6 Colorful"/>
-    <w:basedOn w:val="833"/>
+    <w:basedOn w:val="883"/>
     <w:uiPriority w:val="99"/>
     <w:pPr>
       <w:spacing w:after="0" w:line="240" w:lineRule="auto"/>
@@ -14155,9 +13876,9 @@
       </w:rPr>
     </w:tblStylePr>
   </w:style>
-  <w:style w:type="table" w:styleId="731">
+  <w:style w:type="table" w:styleId="781">
     <w:name w:val="Grid Table 6 Colorful - Accent 1"/>
-    <w:basedOn w:val="833"/>
+    <w:basedOn w:val="883"/>
     <w:uiPriority w:val="99"/>
     <w:pPr>
       <w:spacing w:after="0" w:line="240" w:lineRule="auto"/>
@@ -14234,9 +13955,9 @@
       </w:rPr>
     </w:tblStylePr>
   </w:style>
-  <w:style w:type="table" w:styleId="732">
+  <w:style w:type="table" w:styleId="782">
     <w:name w:val="Grid Table 6 Colorful - Accent 2"/>
-    <w:basedOn w:val="833"/>
+    <w:basedOn w:val="883"/>
     <w:uiPriority w:val="99"/>
     <w:pPr>
       <w:spacing w:after="0" w:line="240" w:lineRule="auto"/>
@@ -14313,9 +14034,9 @@
       </w:rPr>
     </w:tblStylePr>
   </w:style>
-  <w:style w:type="table" w:styleId="733">
+  <w:style w:type="table" w:styleId="783">
     <w:name w:val="Grid Table 6 Colorful - Accent 3"/>
-    <w:basedOn w:val="833"/>
+    <w:basedOn w:val="883"/>
     <w:uiPriority w:val="99"/>
     <w:pPr>
       <w:spacing w:after="0" w:line="240" w:lineRule="auto"/>
@@ -14392,9 +14113,9 @@
       </w:rPr>
     </w:tblStylePr>
   </w:style>
-  <w:style w:type="table" w:styleId="734">
+  <w:style w:type="table" w:styleId="784">
     <w:name w:val="Grid Table 6 Colorful - Accent 4"/>
-    <w:basedOn w:val="833"/>
+    <w:basedOn w:val="883"/>
     <w:uiPriority w:val="99"/>
     <w:pPr>
       <w:spacing w:after="0" w:line="240" w:lineRule="auto"/>
@@ -14471,9 +14192,9 @@
       </w:rPr>
     </w:tblStylePr>
   </w:style>
-  <w:style w:type="table" w:styleId="735">
+  <w:style w:type="table" w:styleId="785">
     <w:name w:val="Grid Table 6 Colorful - Accent 5"/>
-    <w:basedOn w:val="833"/>
+    <w:basedOn w:val="883"/>
     <w:uiPriority w:val="99"/>
     <w:pPr>
       <w:spacing w:after="0" w:line="240" w:lineRule="auto"/>
@@ -14550,9 +14271,9 @@
       </w:rPr>
     </w:tblStylePr>
   </w:style>
-  <w:style w:type="table" w:styleId="736">
+  <w:style w:type="table" w:styleId="786">
     <w:name w:val="Grid Table 6 Colorful - Accent 6"/>
-    <w:basedOn w:val="833"/>
+    <w:basedOn w:val="883"/>
     <w:uiPriority w:val="99"/>
     <w:pPr>
       <w:spacing w:after="0" w:line="240" w:lineRule="auto"/>
@@ -14629,9 +14350,9 @@
       </w:rPr>
     </w:tblStylePr>
   </w:style>
-  <w:style w:type="table" w:styleId="737">
+  <w:style w:type="table" w:styleId="787">
     <w:name w:val="Grid Table 7 Colorful"/>
-    <w:basedOn w:val="833"/>
+    <w:basedOn w:val="883"/>
     <w:uiPriority w:val="99"/>
     <w:pPr>
       <w:spacing w:after="0" w:line="240" w:lineRule="auto"/>
@@ -14741,9 +14462,9 @@
       </w:tcPr>
     </w:tblStylePr>
   </w:style>
-  <w:style w:type="table" w:styleId="738">
+  <w:style w:type="table" w:styleId="788">
     <w:name w:val="Grid Table 7 Colorful - Accent 1"/>
-    <w:basedOn w:val="833"/>
+    <w:basedOn w:val="883"/>
     <w:uiPriority w:val="99"/>
     <w:pPr>
       <w:spacing w:after="0" w:line="240" w:lineRule="auto"/>
@@ -14853,9 +14574,9 @@
       </w:tcPr>
     </w:tblStylePr>
   </w:style>
-  <w:style w:type="table" w:styleId="739">
+  <w:style w:type="table" w:styleId="789">
     <w:name w:val="Grid Table 7 Colorful - Accent 2"/>
-    <w:basedOn w:val="833"/>
+    <w:basedOn w:val="883"/>
     <w:uiPriority w:val="99"/>
     <w:pPr>
       <w:spacing w:after="0" w:line="240" w:lineRule="auto"/>
@@ -14965,9 +14686,9 @@
       </w:tcPr>
     </w:tblStylePr>
   </w:style>
-  <w:style w:type="table" w:styleId="740">
+  <w:style w:type="table" w:styleId="790">
     <w:name w:val="Grid Table 7 Colorful - Accent 3"/>
-    <w:basedOn w:val="833"/>
+    <w:basedOn w:val="883"/>
     <w:uiPriority w:val="99"/>
     <w:pPr>
       <w:spacing w:after="0" w:line="240" w:lineRule="auto"/>
@@ -15077,9 +14798,9 @@
       </w:tcPr>
     </w:tblStylePr>
   </w:style>
-  <w:style w:type="table" w:styleId="741">
+  <w:style w:type="table" w:styleId="791">
     <w:name w:val="Grid Table 7 Colorful - Accent 4"/>
-    <w:basedOn w:val="833"/>
+    <w:basedOn w:val="883"/>
     <w:uiPriority w:val="99"/>
     <w:pPr>
       <w:spacing w:after="0" w:line="240" w:lineRule="auto"/>
@@ -15189,9 +14910,9 @@
       </w:tcPr>
     </w:tblStylePr>
   </w:style>
-  <w:style w:type="table" w:styleId="742">
+  <w:style w:type="table" w:styleId="792">
     <w:name w:val="Grid Table 7 Colorful - Accent 5"/>
-    <w:basedOn w:val="833"/>
+    <w:basedOn w:val="883"/>
     <w:uiPriority w:val="99"/>
     <w:pPr>
       <w:spacing w:after="0" w:line="240" w:lineRule="auto"/>
@@ -15301,9 +15022,9 @@
       </w:tcPr>
     </w:tblStylePr>
   </w:style>
-  <w:style w:type="table" w:styleId="743">
+  <w:style w:type="table" w:styleId="793">
     <w:name w:val="Grid Table 7 Colorful - Accent 6"/>
-    <w:basedOn w:val="833"/>
+    <w:basedOn w:val="883"/>
     <w:uiPriority w:val="99"/>
     <w:pPr>
       <w:spacing w:after="0" w:line="240" w:lineRule="auto"/>
@@ -15413,9 +15134,9 @@
       </w:tcPr>
     </w:tblStylePr>
   </w:style>
-  <w:style w:type="table" w:styleId="744">
+  <w:style w:type="table" w:styleId="794">
     <w:name w:val="List Table 1 Light"/>
-    <w:basedOn w:val="833"/>
+    <w:basedOn w:val="883"/>
     <w:uiPriority w:val="99"/>
     <w:pPr>
       <w:spacing w:after="0" w:line="240" w:lineRule="auto"/>
@@ -15476,9 +15197,9 @@
       </w:tcPr>
     </w:tblStylePr>
   </w:style>
-  <w:style w:type="table" w:styleId="745">
+  <w:style w:type="table" w:styleId="795">
     <w:name w:val="List Table 1 Light - Accent 1"/>
-    <w:basedOn w:val="833"/>
+    <w:basedOn w:val="883"/>
     <w:uiPriority w:val="99"/>
     <w:pPr>
       <w:spacing w:after="0" w:line="240" w:lineRule="auto"/>
@@ -15539,9 +15260,9 @@
       </w:tcPr>
     </w:tblStylePr>
   </w:style>
-  <w:style w:type="table" w:styleId="746">
+  <w:style w:type="table" w:styleId="796">
     <w:name w:val="List Table 1 Light - Accent 2"/>
-    <w:basedOn w:val="833"/>
+    <w:basedOn w:val="883"/>
     <w:uiPriority w:val="99"/>
     <w:pPr>
       <w:spacing w:after="0" w:line="240" w:lineRule="auto"/>
@@ -15602,9 +15323,9 @@
       </w:tcPr>
     </w:tblStylePr>
   </w:style>
-  <w:style w:type="table" w:styleId="747">
+  <w:style w:type="table" w:styleId="797">
     <w:name w:val="List Table 1 Light - Accent 3"/>
-    <w:basedOn w:val="833"/>
+    <w:basedOn w:val="883"/>
     <w:uiPriority w:val="99"/>
     <w:pPr>
       <w:spacing w:after="0" w:line="240" w:lineRule="auto"/>
@@ -15665,9 +15386,9 @@
       </w:tcPr>
     </w:tblStylePr>
   </w:style>
-  <w:style w:type="table" w:styleId="748">
+  <w:style w:type="table" w:styleId="798">
     <w:name w:val="List Table 1 Light - Accent 4"/>
-    <w:basedOn w:val="833"/>
+    <w:basedOn w:val="883"/>
     <w:uiPriority w:val="99"/>
     <w:pPr>
       <w:spacing w:after="0" w:line="240" w:lineRule="auto"/>
@@ -15728,9 +15449,9 @@
       </w:tcPr>
     </w:tblStylePr>
   </w:style>
-  <w:style w:type="table" w:styleId="749">
+  <w:style w:type="table" w:styleId="799">
     <w:name w:val="List Table 1 Light - Accent 5"/>
-    <w:basedOn w:val="833"/>
+    <w:basedOn w:val="883"/>
     <w:uiPriority w:val="99"/>
     <w:pPr>
       <w:spacing w:after="0" w:line="240" w:lineRule="auto"/>
@@ -15791,9 +15512,9 @@
       </w:tcPr>
     </w:tblStylePr>
   </w:style>
-  <w:style w:type="table" w:styleId="750">
+  <w:style w:type="table" w:styleId="800">
     <w:name w:val="List Table 1 Light - Accent 6"/>
-    <w:basedOn w:val="833"/>
+    <w:basedOn w:val="883"/>
     <w:uiPriority w:val="99"/>
     <w:pPr>
       <w:spacing w:after="0" w:line="240" w:lineRule="auto"/>
@@ -15854,9 +15575,9 @@
       </w:tcPr>
     </w:tblStylePr>
   </w:style>
-  <w:style w:type="table" w:styleId="751">
+  <w:style w:type="table" w:styleId="801">
     <w:name w:val="List Table 2"/>
-    <w:basedOn w:val="833"/>
+    <w:basedOn w:val="883"/>
     <w:uiPriority w:val="99"/>
     <w:pPr>
       <w:spacing w:after="0" w:line="240" w:lineRule="auto"/>
@@ -15940,9 +15661,9 @@
       </w:tcPr>
     </w:tblStylePr>
   </w:style>
-  <w:style w:type="table" w:styleId="752">
+  <w:style w:type="table" w:styleId="802">
     <w:name w:val="List Table 2 - Accent 1"/>
-    <w:basedOn w:val="833"/>
+    <w:basedOn w:val="883"/>
     <w:uiPriority w:val="99"/>
     <w:pPr>
       <w:spacing w:after="0" w:line="240" w:lineRule="auto"/>
@@ -16026,9 +15747,9 @@
       </w:tcPr>
     </w:tblStylePr>
   </w:style>
-  <w:style w:type="table" w:styleId="753">
+  <w:style w:type="table" w:styleId="803">
     <w:name w:val="List Table 2 - Accent 2"/>
-    <w:basedOn w:val="833"/>
+    <w:basedOn w:val="883"/>
     <w:uiPriority w:val="99"/>
     <w:pPr>
       <w:spacing w:after="0" w:line="240" w:lineRule="auto"/>
@@ -16112,9 +15833,9 @@
       </w:tcPr>
     </w:tblStylePr>
   </w:style>
-  <w:style w:type="table" w:styleId="754">
+  <w:style w:type="table" w:styleId="804">
     <w:name w:val="List Table 2 - Accent 3"/>
-    <w:basedOn w:val="833"/>
+    <w:basedOn w:val="883"/>
     <w:uiPriority w:val="99"/>
     <w:pPr>
       <w:spacing w:after="0" w:line="240" w:lineRule="auto"/>
@@ -16198,9 +15919,9 @@
       </w:tcPr>
     </w:tblStylePr>
   </w:style>
-  <w:style w:type="table" w:styleId="755">
+  <w:style w:type="table" w:styleId="805">
     <w:name w:val="List Table 2 - Accent 4"/>
-    <w:basedOn w:val="833"/>
+    <w:basedOn w:val="883"/>
     <w:uiPriority w:val="99"/>
     <w:pPr>
       <w:spacing w:after="0" w:line="240" w:lineRule="auto"/>
@@ -16284,9 +16005,9 @@
       </w:tcPr>
     </w:tblStylePr>
   </w:style>
-  <w:style w:type="table" w:styleId="756">
+  <w:style w:type="table" w:styleId="806">
     <w:name w:val="List Table 2 - Accent 5"/>
-    <w:basedOn w:val="833"/>
+    <w:basedOn w:val="883"/>
     <w:uiPriority w:val="99"/>
     <w:pPr>
       <w:spacing w:after="0" w:line="240" w:lineRule="auto"/>
@@ -16370,9 +16091,9 @@
       </w:tcPr>
     </w:tblStylePr>
   </w:style>
-  <w:style w:type="table" w:styleId="757">
+  <w:style w:type="table" w:styleId="807">
     <w:name w:val="List Table 2 - Accent 6"/>
-    <w:basedOn w:val="833"/>
+    <w:basedOn w:val="883"/>
     <w:uiPriority w:val="99"/>
     <w:pPr>
       <w:spacing w:after="0" w:line="240" w:lineRule="auto"/>
@@ -16456,9 +16177,9 @@
       </w:tcPr>
     </w:tblStylePr>
   </w:style>
-  <w:style w:type="table" w:styleId="758">
+  <w:style w:type="table" w:styleId="808">
     <w:name w:val="List Table 3"/>
-    <w:basedOn w:val="833"/>
+    <w:basedOn w:val="883"/>
     <w:uiPriority w:val="99"/>
     <w:pPr>
       <w:spacing w:after="0" w:line="240" w:lineRule="auto"/>
@@ -16530,9 +16251,9 @@
       </w:rPr>
     </w:tblStylePr>
   </w:style>
-  <w:style w:type="table" w:styleId="759">
+  <w:style w:type="table" w:styleId="809">
     <w:name w:val="List Table 3 - Accent 1"/>
-    <w:basedOn w:val="833"/>
+    <w:basedOn w:val="883"/>
     <w:uiPriority w:val="99"/>
     <w:pPr>
       <w:spacing w:after="0" w:line="240" w:lineRule="auto"/>
@@ -16604,9 +16325,9 @@
       </w:rPr>
     </w:tblStylePr>
   </w:style>
-  <w:style w:type="table" w:styleId="760">
+  <w:style w:type="table" w:styleId="810">
     <w:name w:val="List Table 3 - Accent 2"/>
-    <w:basedOn w:val="833"/>
+    <w:basedOn w:val="883"/>
     <w:uiPriority w:val="99"/>
     <w:pPr>
       <w:spacing w:after="0" w:line="240" w:lineRule="auto"/>
@@ -16678,9 +16399,9 @@
       </w:rPr>
     </w:tblStylePr>
   </w:style>
-  <w:style w:type="table" w:styleId="761">
+  <w:style w:type="table" w:styleId="811">
     <w:name w:val="List Table 3 - Accent 3"/>
-    <w:basedOn w:val="833"/>
+    <w:basedOn w:val="883"/>
     <w:uiPriority w:val="99"/>
     <w:pPr>
       <w:spacing w:after="0" w:line="240" w:lineRule="auto"/>
@@ -16752,9 +16473,9 @@
       </w:rPr>
     </w:tblStylePr>
   </w:style>
-  <w:style w:type="table" w:styleId="762">
+  <w:style w:type="table" w:styleId="812">
     <w:name w:val="List Table 3 - Accent 4"/>
-    <w:basedOn w:val="833"/>
+    <w:basedOn w:val="883"/>
     <w:uiPriority w:val="99"/>
     <w:pPr>
       <w:spacing w:after="0" w:line="240" w:lineRule="auto"/>
@@ -16826,9 +16547,9 @@
       </w:rPr>
     </w:tblStylePr>
   </w:style>
-  <w:style w:type="table" w:styleId="763">
+  <w:style w:type="table" w:styleId="813">
     <w:name w:val="List Table 3 - Accent 5"/>
-    <w:basedOn w:val="833"/>
+    <w:basedOn w:val="883"/>
     <w:uiPriority w:val="99"/>
     <w:pPr>
       <w:spacing w:after="0" w:line="240" w:lineRule="auto"/>
@@ -16900,9 +16621,9 @@
       </w:rPr>
     </w:tblStylePr>
   </w:style>
-  <w:style w:type="table" w:styleId="764">
+  <w:style w:type="table" w:styleId="814">
     <w:name w:val="List Table 3 - Accent 6"/>
-    <w:basedOn w:val="833"/>
+    <w:basedOn w:val="883"/>
     <w:uiPriority w:val="99"/>
     <w:pPr>
       <w:spacing w:after="0" w:line="240" w:lineRule="auto"/>
@@ -16974,9 +16695,9 @@
       </w:rPr>
     </w:tblStylePr>
   </w:style>
-  <w:style w:type="table" w:styleId="765">
+  <w:style w:type="table" w:styleId="815">
     <w:name w:val="List Table 4"/>
-    <w:basedOn w:val="833"/>
+    <w:basedOn w:val="883"/>
     <w:uiPriority w:val="99"/>
     <w:pPr>
       <w:spacing w:after="0" w:line="240" w:lineRule="auto"/>
@@ -17043,9 +16764,9 @@
       </w:rPr>
     </w:tblStylePr>
   </w:style>
-  <w:style w:type="table" w:styleId="766">
+  <w:style w:type="table" w:styleId="816">
     <w:name w:val="List Table 4 - Accent 1"/>
-    <w:basedOn w:val="833"/>
+    <w:basedOn w:val="883"/>
     <w:uiPriority w:val="99"/>
     <w:pPr>
       <w:spacing w:after="0" w:line="240" w:lineRule="auto"/>
@@ -17112,9 +16833,9 @@
       </w:rPr>
     </w:tblStylePr>
   </w:style>
-  <w:style w:type="table" w:styleId="767">
+  <w:style w:type="table" w:styleId="817">
     <w:name w:val="List Table 4 - Accent 2"/>
-    <w:basedOn w:val="833"/>
+    <w:basedOn w:val="883"/>
     <w:uiPriority w:val="99"/>
     <w:pPr>
       <w:spacing w:after="0" w:line="240" w:lineRule="auto"/>
@@ -17181,9 +16902,9 @@
       </w:rPr>
     </w:tblStylePr>
   </w:style>
-  <w:style w:type="table" w:styleId="768">
+  <w:style w:type="table" w:styleId="818">
     <w:name w:val="List Table 4 - Accent 3"/>
-    <w:basedOn w:val="833"/>
+    <w:basedOn w:val="883"/>
     <w:uiPriority w:val="99"/>
     <w:pPr>
       <w:spacing w:after="0" w:line="240" w:lineRule="auto"/>
@@ -17250,9 +16971,9 @@
       </w:rPr>
     </w:tblStylePr>
   </w:style>
-  <w:style w:type="table" w:styleId="769">
+  <w:style w:type="table" w:styleId="819">
     <w:name w:val="List Table 4 - Accent 4"/>
-    <w:basedOn w:val="833"/>
+    <w:basedOn w:val="883"/>
     <w:uiPriority w:val="99"/>
     <w:pPr>
       <w:spacing w:after="0" w:line="240" w:lineRule="auto"/>
@@ -17319,9 +17040,9 @@
       </w:rPr>
     </w:tblStylePr>
   </w:style>
-  <w:style w:type="table" w:styleId="770">
+  <w:style w:type="table" w:styleId="820">
     <w:name w:val="List Table 4 - Accent 5"/>
-    <w:basedOn w:val="833"/>
+    <w:basedOn w:val="883"/>
     <w:uiPriority w:val="99"/>
     <w:pPr>
       <w:spacing w:after="0" w:line="240" w:lineRule="auto"/>
@@ -17388,9 +17109,9 @@
       </w:rPr>
     </w:tblStylePr>
   </w:style>
-  <w:style w:type="table" w:styleId="771">
+  <w:style w:type="table" w:styleId="821">
     <w:name w:val="List Table 4 - Accent 6"/>
-    <w:basedOn w:val="833"/>
+    <w:basedOn w:val="883"/>
     <w:uiPriority w:val="99"/>
     <w:pPr>
       <w:spacing w:after="0" w:line="240" w:lineRule="auto"/>
@@ -17457,9 +17178,9 @@
       </w:rPr>
     </w:tblStylePr>
   </w:style>
-  <w:style w:type="table" w:styleId="772">
+  <w:style w:type="table" w:styleId="822">
     <w:name w:val="List Table 5 Dark"/>
-    <w:basedOn w:val="833"/>
+    <w:basedOn w:val="883"/>
     <w:uiPriority w:val="99"/>
     <w:pPr>
       <w:spacing w:after="0" w:line="240" w:lineRule="auto"/>
@@ -17564,9 +17285,9 @@
       </w:rPr>
     </w:tblStylePr>
   </w:style>
-  <w:style w:type="table" w:styleId="773">
+  <w:style w:type="table" w:styleId="823">
     <w:name w:val="List Table 5 Dark - Accent 1"/>
-    <w:basedOn w:val="833"/>
+    <w:basedOn w:val="883"/>
     <w:uiPriority w:val="99"/>
     <w:pPr>
       <w:spacing w:after="0" w:line="240" w:lineRule="auto"/>
@@ -17671,9 +17392,9 @@
       </w:rPr>
     </w:tblStylePr>
   </w:style>
-  <w:style w:type="table" w:styleId="774">
+  <w:style w:type="table" w:styleId="824">
     <w:name w:val="List Table 5 Dark - Accent 2"/>
-    <w:basedOn w:val="833"/>
+    <w:basedOn w:val="883"/>
     <w:uiPriority w:val="99"/>
     <w:pPr>
       <w:spacing w:after="0" w:line="240" w:lineRule="auto"/>
@@ -17778,9 +17499,9 @@
       </w:rPr>
     </w:tblStylePr>
   </w:style>
-  <w:style w:type="table" w:styleId="775">
+  <w:style w:type="table" w:styleId="825">
     <w:name w:val="List Table 5 Dark - Accent 3"/>
-    <w:basedOn w:val="833"/>
+    <w:basedOn w:val="883"/>
     <w:uiPriority w:val="99"/>
     <w:pPr>
       <w:spacing w:after="0" w:line="240" w:lineRule="auto"/>
@@ -17885,9 +17606,9 @@
       </w:rPr>
     </w:tblStylePr>
   </w:style>
-  <w:style w:type="table" w:styleId="776">
+  <w:style w:type="table" w:styleId="826">
     <w:name w:val="List Table 5 Dark - Accent 4"/>
-    <w:basedOn w:val="833"/>
+    <w:basedOn w:val="883"/>
     <w:uiPriority w:val="99"/>
     <w:pPr>
       <w:spacing w:after="0" w:line="240" w:lineRule="auto"/>
@@ -17992,9 +17713,9 @@
       </w:rPr>
     </w:tblStylePr>
   </w:style>
-  <w:style w:type="table" w:styleId="777">
+  <w:style w:type="table" w:styleId="827">
     <w:name w:val="List Table 5 Dark - Accent 5"/>
-    <w:basedOn w:val="833"/>
+    <w:basedOn w:val="883"/>
     <w:uiPriority w:val="99"/>
     <w:pPr>
       <w:spacing w:after="0" w:line="240" w:lineRule="auto"/>
@@ -18099,9 +17820,9 @@
       </w:rPr>
     </w:tblStylePr>
   </w:style>
-  <w:style w:type="table" w:styleId="778">
+  <w:style w:type="table" w:styleId="828">
     <w:name w:val="List Table 5 Dark - Accent 6"/>
-    <w:basedOn w:val="833"/>
+    <w:basedOn w:val="883"/>
     <w:uiPriority w:val="99"/>
     <w:pPr>
       <w:spacing w:after="0" w:line="240" w:lineRule="auto"/>
@@ -18206,9 +17927,9 @@
       </w:rPr>
     </w:tblStylePr>
   </w:style>
-  <w:style w:type="table" w:styleId="779">
+  <w:style w:type="table" w:styleId="829">
     <w:name w:val="List Table 6 Colorful"/>
-    <w:basedOn w:val="833"/>
+    <w:basedOn w:val="883"/>
     <w:uiPriority w:val="99"/>
     <w:pPr>
       <w:spacing w:after="0" w:line="240" w:lineRule="auto"/>
@@ -18279,9 +18000,9 @@
       </w:tcPr>
     </w:tblStylePr>
   </w:style>
-  <w:style w:type="table" w:styleId="780">
+  <w:style w:type="table" w:styleId="830">
     <w:name w:val="List Table 6 Colorful - Accent 1"/>
-    <w:basedOn w:val="833"/>
+    <w:basedOn w:val="883"/>
     <w:uiPriority w:val="99"/>
     <w:pPr>
       <w:spacing w:after="0" w:line="240" w:lineRule="auto"/>
@@ -18352,9 +18073,9 @@
       </w:tcPr>
     </w:tblStylePr>
   </w:style>
-  <w:style w:type="table" w:styleId="781">
+  <w:style w:type="table" w:styleId="831">
     <w:name w:val="List Table 6 Colorful - Accent 2"/>
-    <w:basedOn w:val="833"/>
+    <w:basedOn w:val="883"/>
     <w:uiPriority w:val="99"/>
     <w:pPr>
       <w:spacing w:after="0" w:line="240" w:lineRule="auto"/>
@@ -18425,9 +18146,9 @@
       </w:tcPr>
     </w:tblStylePr>
   </w:style>
-  <w:style w:type="table" w:styleId="782">
+  <w:style w:type="table" w:styleId="832">
     <w:name w:val="List Table 6 Colorful - Accent 3"/>
-    <w:basedOn w:val="833"/>
+    <w:basedOn w:val="883"/>
     <w:uiPriority w:val="99"/>
     <w:pPr>
       <w:spacing w:after="0" w:line="240" w:lineRule="auto"/>
@@ -18498,9 +18219,9 @@
       </w:tcPr>
     </w:tblStylePr>
   </w:style>
-  <w:style w:type="table" w:styleId="783">
+  <w:style w:type="table" w:styleId="833">
     <w:name w:val="List Table 6 Colorful - Accent 4"/>
-    <w:basedOn w:val="833"/>
+    <w:basedOn w:val="883"/>
     <w:uiPriority w:val="99"/>
     <w:pPr>
       <w:spacing w:after="0" w:line="240" w:lineRule="auto"/>
@@ -18571,9 +18292,9 @@
       </w:tcPr>
     </w:tblStylePr>
   </w:style>
-  <w:style w:type="table" w:styleId="784">
+  <w:style w:type="table" w:styleId="834">
     <w:name w:val="List Table 6 Colorful - Accent 5"/>
-    <w:basedOn w:val="833"/>
+    <w:basedOn w:val="883"/>
     <w:uiPriority w:val="99"/>
     <w:pPr>
       <w:spacing w:after="0" w:line="240" w:lineRule="auto"/>
@@ -18644,9 +18365,9 @@
       </w:tcPr>
     </w:tblStylePr>
   </w:style>
-  <w:style w:type="table" w:styleId="785">
+  <w:style w:type="table" w:styleId="835">
     <w:name w:val="List Table 6 Colorful - Accent 6"/>
-    <w:basedOn w:val="833"/>
+    <w:basedOn w:val="883"/>
     <w:uiPriority w:val="99"/>
     <w:pPr>
       <w:spacing w:after="0" w:line="240" w:lineRule="auto"/>
@@ -18717,9 +18438,9 @@
       </w:tcPr>
     </w:tblStylePr>
   </w:style>
-  <w:style w:type="table" w:styleId="786">
+  <w:style w:type="table" w:styleId="836">
     <w:name w:val="List Table 7 Colorful"/>
-    <w:basedOn w:val="833"/>
+    <w:basedOn w:val="883"/>
     <w:uiPriority w:val="99"/>
     <w:pPr>
       <w:spacing w:after="0" w:line="240" w:lineRule="auto"/>
@@ -18833,9 +18554,9 @@
       </w:rPr>
     </w:tblStylePr>
   </w:style>
-  <w:style w:type="table" w:styleId="787">
+  <w:style w:type="table" w:styleId="837">
     <w:name w:val="List Table 7 Colorful - Accent 1"/>
-    <w:basedOn w:val="833"/>
+    <w:basedOn w:val="883"/>
     <w:uiPriority w:val="99"/>
     <w:pPr>
       <w:spacing w:after="0" w:line="240" w:lineRule="auto"/>
@@ -18949,9 +18670,9 @@
       </w:rPr>
     </w:tblStylePr>
   </w:style>
-  <w:style w:type="table" w:styleId="788">
+  <w:style w:type="table" w:styleId="838">
     <w:name w:val="List Table 7 Colorful - Accent 2"/>
-    <w:basedOn w:val="833"/>
+    <w:basedOn w:val="883"/>
     <w:uiPriority w:val="99"/>
     <w:pPr>
       <w:spacing w:after="0" w:line="240" w:lineRule="auto"/>
@@ -19065,9 +18786,9 @@
       </w:rPr>
     </w:tblStylePr>
   </w:style>
-  <w:style w:type="table" w:styleId="789">
+  <w:style w:type="table" w:styleId="839">
     <w:name w:val="List Table 7 Colorful - Accent 3"/>
-    <w:basedOn w:val="833"/>
+    <w:basedOn w:val="883"/>
     <w:uiPriority w:val="99"/>
     <w:pPr>
       <w:spacing w:after="0" w:line="240" w:lineRule="auto"/>
@@ -19181,9 +18902,9 @@
       </w:rPr>
     </w:tblStylePr>
   </w:style>
-  <w:style w:type="table" w:styleId="790">
+  <w:style w:type="table" w:styleId="840">
     <w:name w:val="List Table 7 Colorful - Accent 4"/>
-    <w:basedOn w:val="833"/>
+    <w:basedOn w:val="883"/>
     <w:uiPriority w:val="99"/>
     <w:pPr>
       <w:spacing w:after="0" w:line="240" w:lineRule="auto"/>
@@ -19297,9 +19018,9 @@
       </w:rPr>
     </w:tblStylePr>
   </w:style>
-  <w:style w:type="table" w:styleId="791">
+  <w:style w:type="table" w:styleId="841">
     <w:name w:val="List Table 7 Colorful - Accent 5"/>
-    <w:basedOn w:val="833"/>
+    <w:basedOn w:val="883"/>
     <w:uiPriority w:val="99"/>
     <w:pPr>
       <w:spacing w:after="0" w:line="240" w:lineRule="auto"/>
@@ -19413,9 +19134,9 @@
       </w:rPr>
     </w:tblStylePr>
   </w:style>
-  <w:style w:type="table" w:styleId="792">
+  <w:style w:type="table" w:styleId="842">
     <w:name w:val="List Table 7 Colorful - Accent 6"/>
-    <w:basedOn w:val="833"/>
+    <w:basedOn w:val="883"/>
     <w:uiPriority w:val="99"/>
     <w:pPr>
       <w:spacing w:after="0" w:line="240" w:lineRule="auto"/>
@@ -19529,9 +19250,9 @@
       </w:rPr>
     </w:tblStylePr>
   </w:style>
-  <w:style w:type="table" w:styleId="793">
+  <w:style w:type="table" w:styleId="843">
     <w:name w:val="Lined - Accent"/>
-    <w:basedOn w:val="833"/>
+    <w:basedOn w:val="883"/>
     <w:uiPriority w:val="99"/>
     <w:pPr>
       <w:spacing w:after="0" w:line="240" w:lineRule="auto"/>
@@ -19619,9 +19340,9 @@
       </w:tcPr>
     </w:tblStylePr>
   </w:style>
-  <w:style w:type="table" w:styleId="794">
+  <w:style w:type="table" w:styleId="844">
     <w:name w:val="Lined - Accent 1"/>
-    <w:basedOn w:val="833"/>
+    <w:basedOn w:val="883"/>
     <w:uiPriority w:val="99"/>
     <w:pPr>
       <w:spacing w:after="0" w:line="240" w:lineRule="auto"/>
@@ -19709,9 +19430,9 @@
       </w:tcPr>
     </w:tblStylePr>
   </w:style>
-  <w:style w:type="table" w:styleId="795">
+  <w:style w:type="table" w:styleId="845">
     <w:name w:val="Lined - Accent 2"/>
-    <w:basedOn w:val="833"/>
+    <w:basedOn w:val="883"/>
     <w:uiPriority w:val="99"/>
     <w:pPr>
       <w:spacing w:after="0" w:line="240" w:lineRule="auto"/>
@@ -19799,9 +19520,9 @@
       </w:tcPr>
     </w:tblStylePr>
   </w:style>
-  <w:style w:type="table" w:styleId="796">
+  <w:style w:type="table" w:styleId="846">
     <w:name w:val="Lined - Accent 3"/>
-    <w:basedOn w:val="833"/>
+    <w:basedOn w:val="883"/>
     <w:uiPriority w:val="99"/>
     <w:pPr>
       <w:spacing w:after="0" w:line="240" w:lineRule="auto"/>
@@ -19889,9 +19610,9 @@
       </w:tcPr>
     </w:tblStylePr>
   </w:style>
-  <w:style w:type="table" w:styleId="797">
+  <w:style w:type="table" w:styleId="847">
     <w:name w:val="Lined - Accent 4"/>
-    <w:basedOn w:val="833"/>
+    <w:basedOn w:val="883"/>
     <w:uiPriority w:val="99"/>
     <w:pPr>
       <w:spacing w:after="0" w:line="240" w:lineRule="auto"/>
@@ -19979,9 +19700,9 @@
       </w:tcPr>
     </w:tblStylePr>
   </w:style>
-  <w:style w:type="table" w:styleId="798">
+  <w:style w:type="table" w:styleId="848">
     <w:name w:val="Lined - Accent 5"/>
-    <w:basedOn w:val="833"/>
+    <w:basedOn w:val="883"/>
     <w:uiPriority w:val="99"/>
     <w:pPr>
       <w:spacing w:after="0" w:line="240" w:lineRule="auto"/>
@@ -20069,9 +19790,9 @@
       </w:tcPr>
     </w:tblStylePr>
   </w:style>
-  <w:style w:type="table" w:styleId="799">
+  <w:style w:type="table" w:styleId="849">
     <w:name w:val="Lined - Accent 6"/>
-    <w:basedOn w:val="833"/>
+    <w:basedOn w:val="883"/>
     <w:uiPriority w:val="99"/>
     <w:pPr>
       <w:spacing w:after="0" w:line="240" w:lineRule="auto"/>
@@ -20159,9 +19880,9 @@
       </w:tcPr>
     </w:tblStylePr>
   </w:style>
-  <w:style w:type="table" w:styleId="800">
+  <w:style w:type="table" w:styleId="850">
     <w:name w:val="Bordered &amp; Lined - Accent"/>
-    <w:basedOn w:val="833"/>
+    <w:basedOn w:val="883"/>
     <w:uiPriority w:val="99"/>
     <w:pPr>
       <w:spacing w:after="0" w:line="240" w:lineRule="auto"/>
@@ -20257,9 +19978,9 @@
       </w:tcPr>
     </w:tblStylePr>
   </w:style>
-  <w:style w:type="table" w:styleId="801">
+  <w:style w:type="table" w:styleId="851">
     <w:name w:val="Bordered &amp; Lined - Accent 1"/>
-    <w:basedOn w:val="833"/>
+    <w:basedOn w:val="883"/>
     <w:uiPriority w:val="99"/>
     <w:pPr>
       <w:spacing w:after="0" w:line="240" w:lineRule="auto"/>
@@ -20355,9 +20076,9 @@
       </w:tcPr>
     </w:tblStylePr>
   </w:style>
-  <w:style w:type="table" w:styleId="802">
+  <w:style w:type="table" w:styleId="852">
     <w:name w:val="Bordered &amp; Lined - Accent 2"/>
-    <w:basedOn w:val="833"/>
+    <w:basedOn w:val="883"/>
     <w:uiPriority w:val="99"/>
     <w:pPr>
       <w:spacing w:after="0" w:line="240" w:lineRule="auto"/>
@@ -20453,9 +20174,9 @@
       </w:tcPr>
     </w:tblStylePr>
   </w:style>
-  <w:style w:type="table" w:styleId="803">
+  <w:style w:type="table" w:styleId="853">
     <w:name w:val="Bordered &amp; Lined - Accent 3"/>
-    <w:basedOn w:val="833"/>
+    <w:basedOn w:val="883"/>
     <w:uiPriority w:val="99"/>
     <w:pPr>
       <w:spacing w:after="0" w:line="240" w:lineRule="auto"/>
@@ -20551,9 +20272,9 @@
       </w:tcPr>
     </w:tblStylePr>
   </w:style>
-  <w:style w:type="table" w:styleId="804">
+  <w:style w:type="table" w:styleId="854">
     <w:name w:val="Bordered &amp; Lined - Accent 4"/>
-    <w:basedOn w:val="833"/>
+    <w:basedOn w:val="883"/>
     <w:uiPriority w:val="99"/>
     <w:pPr>
       <w:spacing w:after="0" w:line="240" w:lineRule="auto"/>
@@ -20649,9 +20370,9 @@
       </w:tcPr>
     </w:tblStylePr>
   </w:style>
-  <w:style w:type="table" w:styleId="805">
+  <w:style w:type="table" w:styleId="855">
     <w:name w:val="Bordered &amp; Lined - Accent 5"/>
-    <w:basedOn w:val="833"/>
+    <w:basedOn w:val="883"/>
     <w:uiPriority w:val="99"/>
     <w:pPr>
       <w:spacing w:after="0" w:line="240" w:lineRule="auto"/>
@@ -20747,9 +20468,9 @@
       </w:tcPr>
     </w:tblStylePr>
   </w:style>
-  <w:style w:type="table" w:styleId="806">
+  <w:style w:type="table" w:styleId="856">
     <w:name w:val="Bordered &amp; Lined - Accent 6"/>
-    <w:basedOn w:val="833"/>
+    <w:basedOn w:val="883"/>
     <w:uiPriority w:val="99"/>
     <w:pPr>
       <w:spacing w:after="0" w:line="240" w:lineRule="auto"/>
@@ -20845,9 +20566,9 @@
       </w:tcPr>
     </w:tblStylePr>
   </w:style>
-  <w:style w:type="table" w:styleId="807">
+  <w:style w:type="table" w:styleId="857">
     <w:name w:val="Bordered"/>
-    <w:basedOn w:val="833"/>
+    <w:basedOn w:val="883"/>
     <w:uiPriority w:val="99"/>
     <w:pPr>
       <w:spacing w:after="0" w:line="240" w:lineRule="auto"/>
@@ -20924,9 +20645,9 @@
       </w:tcPr>
     </w:tblStylePr>
   </w:style>
-  <w:style w:type="table" w:styleId="808">
+  <w:style w:type="table" w:styleId="858">
     <w:name w:val="Bordered - Accent 1"/>
-    <w:basedOn w:val="833"/>
+    <w:basedOn w:val="883"/>
     <w:uiPriority w:val="99"/>
     <w:pPr>
       <w:spacing w:after="0" w:line="240" w:lineRule="auto"/>
@@ -21003,9 +20724,9 @@
       </w:tcPr>
     </w:tblStylePr>
   </w:style>
-  <w:style w:type="table" w:styleId="809">
+  <w:style w:type="table" w:styleId="859">
     <w:name w:val="Bordered - Accent 2"/>
-    <w:basedOn w:val="833"/>
+    <w:basedOn w:val="883"/>
     <w:uiPriority w:val="99"/>
     <w:pPr>
       <w:spacing w:after="0" w:line="240" w:lineRule="auto"/>
@@ -21082,9 +20803,9 @@
       </w:tcPr>
     </w:tblStylePr>
   </w:style>
-  <w:style w:type="table" w:styleId="810">
+  <w:style w:type="table" w:styleId="860">
     <w:name w:val="Bordered - Accent 3"/>
-    <w:basedOn w:val="833"/>
+    <w:basedOn w:val="883"/>
     <w:uiPriority w:val="99"/>
     <w:pPr>
       <w:spacing w:after="0" w:line="240" w:lineRule="auto"/>
@@ -21161,9 +20882,9 @@
       </w:tcPr>
     </w:tblStylePr>
   </w:style>
-  <w:style w:type="table" w:styleId="811">
+  <w:style w:type="table" w:styleId="861">
     <w:name w:val="Bordered - Accent 4"/>
-    <w:basedOn w:val="833"/>
+    <w:basedOn w:val="883"/>
     <w:uiPriority w:val="99"/>
     <w:pPr>
       <w:spacing w:after="0" w:line="240" w:lineRule="auto"/>
@@ -21240,9 +20961,9 @@
       </w:tcPr>
     </w:tblStylePr>
   </w:style>
-  <w:style w:type="table" w:styleId="812">
+  <w:style w:type="table" w:styleId="862">
     <w:name w:val="Bordered - Accent 5"/>
-    <w:basedOn w:val="833"/>
+    <w:basedOn w:val="883"/>
     <w:uiPriority w:val="99"/>
     <w:pPr>
       <w:spacing w:after="0" w:line="240" w:lineRule="auto"/>
@@ -21319,9 +21040,9 @@
       </w:tcPr>
     </w:tblStylePr>
   </w:style>
-  <w:style w:type="table" w:styleId="813">
+  <w:style w:type="table" w:styleId="863">
     <w:name w:val="Bordered - Accent 6"/>
-    <w:basedOn w:val="833"/>
+    <w:basedOn w:val="883"/>
     <w:uiPriority w:val="99"/>
     <w:pPr>
       <w:spacing w:after="0" w:line="240" w:lineRule="auto"/>
@@ -21398,7 +21119,7 @@
       </w:tcPr>
     </w:tblStylePr>
   </w:style>
-  <w:style w:type="character" w:styleId="814">
+  <w:style w:type="character" w:styleId="864">
     <w:name w:val="Hyperlink"/>
     <w:uiPriority w:val="99"/>
     <w:unhideWhenUsed/>
@@ -21407,10 +21128,10 @@
       <w:u w:val="single"/>
     </w:rPr>
   </w:style>
-  <w:style w:type="paragraph" w:styleId="815">
+  <w:style w:type="paragraph" w:styleId="865">
     <w:name w:val="footnote text"/>
-    <w:basedOn w:val="832"/>
-    <w:link w:val="816"/>
+    <w:basedOn w:val="882"/>
+    <w:link w:val="866"/>
     <w:uiPriority w:val="99"/>
     <w:semiHidden/>
     <w:unhideWhenUsed/>
@@ -21421,15 +21142,15 @@
       <w:sz w:val="18"/>
     </w:rPr>
   </w:style>
-  <w:style w:type="character" w:styleId="816">
+  <w:style w:type="character" w:styleId="866">
     <w:name w:val="Footnote Text Char"/>
-    <w:link w:val="815"/>
+    <w:link w:val="865"/>
     <w:uiPriority w:val="99"/>
     <w:rPr>
       <w:sz w:val="18"/>
     </w:rPr>
   </w:style>
-  <w:style w:type="character" w:styleId="817">
+  <w:style w:type="character" w:styleId="867">
     <w:name w:val="footnote reference"/>
     <w:uiPriority w:val="99"/>
     <w:unhideWhenUsed/>
@@ -21437,10 +21158,10 @@
       <w:vertAlign w:val="superscript"/>
     </w:rPr>
   </w:style>
-  <w:style w:type="paragraph" w:styleId="818">
+  <w:style w:type="paragraph" w:styleId="868">
     <w:name w:val="endnote text"/>
-    <w:basedOn w:val="832"/>
-    <w:link w:val="819"/>
+    <w:basedOn w:val="882"/>
+    <w:link w:val="869"/>
     <w:uiPriority w:val="99"/>
     <w:semiHidden/>
     <w:unhideWhenUsed/>
@@ -21451,15 +21172,15 @@
       <w:sz w:val="20"/>
     </w:rPr>
   </w:style>
-  <w:style w:type="character" w:styleId="819">
+  <w:style w:type="character" w:styleId="869">
     <w:name w:val="Endnote Text Char"/>
-    <w:link w:val="818"/>
+    <w:link w:val="868"/>
     <w:uiPriority w:val="99"/>
     <w:rPr>
       <w:sz w:val="20"/>
     </w:rPr>
   </w:style>
-  <w:style w:type="character" w:styleId="820">
+  <w:style w:type="character" w:styleId="870">
     <w:name w:val="endnote reference"/>
     <w:uiPriority w:val="99"/>
     <w:semiHidden/>
@@ -21468,10 +21189,10 @@
       <w:vertAlign w:val="superscript"/>
     </w:rPr>
   </w:style>
-  <w:style w:type="paragraph" w:styleId="821">
+  <w:style w:type="paragraph" w:styleId="871">
     <w:name w:val="toc 1"/>
-    <w:basedOn w:val="832"/>
-    <w:next w:val="832"/>
+    <w:basedOn w:val="882"/>
+    <w:next w:val="882"/>
     <w:uiPriority w:val="39"/>
     <w:unhideWhenUsed/>
     <w:pPr>
@@ -21479,10 +21200,10 @@
       <w:spacing w:after="57"/>
     </w:pPr>
   </w:style>
-  <w:style w:type="paragraph" w:styleId="822">
+  <w:style w:type="paragraph" w:styleId="872">
     <w:name w:val="toc 2"/>
-    <w:basedOn w:val="832"/>
-    <w:next w:val="832"/>
+    <w:basedOn w:val="882"/>
+    <w:next w:val="882"/>
     <w:uiPriority w:val="39"/>
     <w:unhideWhenUsed/>
     <w:pPr>
@@ -21490,10 +21211,10 @@
       <w:spacing w:after="57"/>
     </w:pPr>
   </w:style>
-  <w:style w:type="paragraph" w:styleId="823">
+  <w:style w:type="paragraph" w:styleId="873">
     <w:name w:val="toc 3"/>
-    <w:basedOn w:val="832"/>
-    <w:next w:val="832"/>
+    <w:basedOn w:val="882"/>
+    <w:next w:val="882"/>
     <w:uiPriority w:val="39"/>
     <w:unhideWhenUsed/>
     <w:pPr>
@@ -21501,10 +21222,10 @@
       <w:spacing w:after="57"/>
     </w:pPr>
   </w:style>
-  <w:style w:type="paragraph" w:styleId="824">
+  <w:style w:type="paragraph" w:styleId="874">
     <w:name w:val="toc 4"/>
-    <w:basedOn w:val="832"/>
-    <w:next w:val="832"/>
+    <w:basedOn w:val="882"/>
+    <w:next w:val="882"/>
     <w:uiPriority w:val="39"/>
     <w:unhideWhenUsed/>
     <w:pPr>
@@ -21512,10 +21233,10 @@
       <w:spacing w:after="57"/>
     </w:pPr>
   </w:style>
-  <w:style w:type="paragraph" w:styleId="825">
+  <w:style w:type="paragraph" w:styleId="875">
     <w:name w:val="toc 5"/>
-    <w:basedOn w:val="832"/>
-    <w:next w:val="832"/>
+    <w:basedOn w:val="882"/>
+    <w:next w:val="882"/>
     <w:uiPriority w:val="39"/>
     <w:unhideWhenUsed/>
     <w:pPr>
@@ -21523,10 +21244,10 @@
       <w:spacing w:after="57"/>
     </w:pPr>
   </w:style>
-  <w:style w:type="paragraph" w:styleId="826">
+  <w:style w:type="paragraph" w:styleId="876">
     <w:name w:val="toc 6"/>
-    <w:basedOn w:val="832"/>
-    <w:next w:val="832"/>
+    <w:basedOn w:val="882"/>
+    <w:next w:val="882"/>
     <w:uiPriority w:val="39"/>
     <w:unhideWhenUsed/>
     <w:pPr>
@@ -21534,10 +21255,10 @@
       <w:spacing w:after="57"/>
     </w:pPr>
   </w:style>
-  <w:style w:type="paragraph" w:styleId="827">
+  <w:style w:type="paragraph" w:styleId="877">
     <w:name w:val="toc 7"/>
-    <w:basedOn w:val="832"/>
-    <w:next w:val="832"/>
+    <w:basedOn w:val="882"/>
+    <w:next w:val="882"/>
     <w:uiPriority w:val="39"/>
     <w:unhideWhenUsed/>
     <w:pPr>
@@ -21545,10 +21266,10 @@
       <w:spacing w:after="57"/>
     </w:pPr>
   </w:style>
-  <w:style w:type="paragraph" w:styleId="828">
+  <w:style w:type="paragraph" w:styleId="878">
     <w:name w:val="toc 8"/>
-    <w:basedOn w:val="832"/>
-    <w:next w:val="832"/>
+    <w:basedOn w:val="882"/>
+    <w:next w:val="882"/>
     <w:uiPriority w:val="39"/>
     <w:unhideWhenUsed/>
     <w:pPr>
@@ -21556,10 +21277,10 @@
       <w:spacing w:after="57"/>
     </w:pPr>
   </w:style>
-  <w:style w:type="paragraph" w:styleId="829">
+  <w:style w:type="paragraph" w:styleId="879">
     <w:name w:val="toc 9"/>
-    <w:basedOn w:val="832"/>
-    <w:next w:val="832"/>
+    <w:basedOn w:val="882"/>
+    <w:next w:val="882"/>
     <w:uiPriority w:val="39"/>
     <w:unhideWhenUsed/>
     <w:pPr>
@@ -21567,26 +21288,26 @@
       <w:spacing w:after="57"/>
     </w:pPr>
   </w:style>
-  <w:style w:type="paragraph" w:styleId="830">
+  <w:style w:type="paragraph" w:styleId="880">
     <w:name w:val="TOC Heading"/>
     <w:uiPriority w:val="39"/>
     <w:unhideWhenUsed/>
   </w:style>
-  <w:style w:type="paragraph" w:styleId="831">
+  <w:style w:type="paragraph" w:styleId="881">
     <w:name w:val="table of figures"/>
-    <w:basedOn w:val="832"/>
-    <w:next w:val="832"/>
+    <w:basedOn w:val="882"/>
+    <w:next w:val="882"/>
     <w:uiPriority w:val="99"/>
     <w:unhideWhenUsed/>
     <w:pPr>
       <w:spacing w:after="0" w:afterAutospacing="0"/>
     </w:pPr>
   </w:style>
-  <w:style w:type="paragraph" w:styleId="832" w:default="1">
+  <w:style w:type="paragraph" w:styleId="882" w:default="1">
     <w:name w:val="Normal"/>
     <w:qFormat/>
   </w:style>
-  <w:style w:type="table" w:styleId="833" w:default="1">
+  <w:style w:type="table" w:styleId="883" w:default="1">
     <w:name w:val="Normal Table"/>
     <w:uiPriority w:val="99"/>
     <w:semiHidden/>
@@ -21601,24 +21322,24 @@
       </w:tblCellMar>
     </w:tblPr>
   </w:style>
-  <w:style w:type="numbering" w:styleId="834" w:default="1">
+  <w:style w:type="numbering" w:styleId="884" w:default="1">
     <w:name w:val="No List"/>
     <w:uiPriority w:val="99"/>
     <w:semiHidden/>
     <w:unhideWhenUsed/>
   </w:style>
-  <w:style w:type="paragraph" w:styleId="835">
+  <w:style w:type="paragraph" w:styleId="885">
     <w:name w:val="No Spacing"/>
-    <w:basedOn w:val="832"/>
+    <w:basedOn w:val="882"/>
     <w:uiPriority w:val="1"/>
     <w:qFormat/>
     <w:pPr>
       <w:spacing w:after="0" w:line="240" w:lineRule="auto"/>
     </w:pPr>
   </w:style>
-  <w:style w:type="paragraph" w:styleId="836">
+  <w:style w:type="paragraph" w:styleId="886">
     <w:name w:val="List Paragraph"/>
-    <w:basedOn w:val="832"/>
+    <w:basedOn w:val="882"/>
     <w:uiPriority w:val="34"/>
     <w:qFormat/>
     <w:pPr>
@@ -21626,7 +21347,7 @@
       <w:ind w:left="720"/>
     </w:pPr>
   </w:style>
-  <w:style w:type="character" w:styleId="837" w:default="1">
+  <w:style w:type="character" w:styleId="887" w:default="1">
     <w:name w:val="Default Paragraph Font"/>
     <w:uiPriority w:val="1"/>
     <w:semiHidden/>

--- a/Automatas_y_Lenguajes_Formales/Unidad_1/Unidad_1_2.docx
+++ b/Automatas_y_Lenguajes_Formales/Unidad_1/Unidad_1_2.docx
@@ -11,7 +11,7 @@
       </w:pPr>
       <w:r>
         <w:rPr/>
-        <w:t>Relacion Lenguaje-Automata</w:t>
+        <w:t>Relación Lenguaje-Automata</w:t>
       </w:r>
     </w:p>
     <w:p>
@@ -91,11 +91,13 @@
         <w:spacing w:before="0" w:after="0"/>
         <w:contextualSpacing w:val="false"/>
         <w:rPr>
-          <w:highlight w:val="none"/>
-        </w:rPr>
-      </w:pPr>
-      <w:r>
-        <w:rPr/>
+          <w:u w:val="single"/>
+        </w:rPr>
+      </w:pPr>
+      <w:r>
+        <w:rPr>
+          <w:u w:val="single"/>
+        </w:rPr>
         <w:t>El estudio matemático de estas maquinas (autómatas):</w:t>
       </w:r>
     </w:p>
@@ -109,11 +111,13 @@
         <w:spacing w:before="0" w:after="0"/>
         <w:contextualSpacing w:val="false"/>
         <w:rPr>
-          <w:highlight w:val="none"/>
-        </w:rPr>
-      </w:pPr>
-      <w:r>
-        <w:rPr/>
+          <w:u w:val="single"/>
+        </w:rPr>
+      </w:pPr>
+      <w:r>
+        <w:rPr>
+          <w:u w:val="single"/>
+        </w:rPr>
         <w:t xml:space="preserve">Capacidades: </w:t>
       </w:r>
     </w:p>
@@ -185,8 +189,14 @@
         </w:rPr>
       </w:pPr>
       <w:r>
-        <w:rPr/>
-        <w:t xml:space="preserve">Síntesis: </w:t>
+        <w:rPr>
+          <w:u w:val="single"/>
+        </w:rPr>
+        <w:t>Síntesis:</w:t>
+      </w:r>
+      <w:r>
+        <w:rPr/>
+        <w:t xml:space="preserve"> </w:t>
       </w:r>
     </w:p>
     <w:p>
@@ -253,11 +263,13 @@
         <w:spacing w:before="0" w:after="0"/>
         <w:contextualSpacing w:val="false"/>
         <w:rPr>
-          <w:highlight w:val="none"/>
-        </w:rPr>
-      </w:pPr>
-      <w:r>
-        <w:rPr/>
+          <w:u w:val="single"/>
+        </w:rPr>
+      </w:pPr>
+      <w:r>
+        <w:rPr>
+          <w:u w:val="single"/>
+        </w:rPr>
         <w:t>La aplicación de esta teoría en el diseño de lenguajes, editores, compiladores, interpretes:</w:t>
       </w:r>
     </w:p>
@@ -302,11 +314,16 @@
         <w:pStyle w:val="Normal"/>
         <w:ind w:left="0" w:hanging="0"/>
         <w:rPr>
-          <w:highlight w:val="none"/>
-        </w:rPr>
-      </w:pPr>
-      <w:r>
-        <w:rPr/>
+          <w:b/>
+          <w:b/>
+          <w:bCs/>
+        </w:rPr>
+      </w:pPr>
+      <w:r>
+        <w:rPr>
+          <w:b/>
+          <w:bCs/>
+        </w:rPr>
         <w:t>Aceptadores</w:t>
       </w:r>
     </w:p>
@@ -405,7 +422,22 @@
       </w:pPr>
       <w:r>
         <w:rPr/>
-        <w:t>Funcion de transición deterministica = misma entrada, mismo retorno</w:t>
+        <w:t>Función de transición determin</w:t>
+      </w:r>
+      <w:r>
+        <w:rPr>
+          <w:rFonts w:eastAsia="Arial" w:cs="Arial" w:cstheme="minorBidi" w:eastAsiaTheme="minorHAnsi"/>
+          <w:color w:val="auto"/>
+          <w:kern w:val="0"/>
+          <w:sz w:val="22"/>
+          <w:szCs w:val="22"/>
+          <w:lang w:val="es-ES" w:eastAsia="en-US" w:bidi="ar-SA"/>
+        </w:rPr>
+        <w:t>í</w:t>
+      </w:r>
+      <w:r>
+        <w:rPr/>
+        <w:t>stica = misma entrada, mismo retorno</w:t>
       </w:r>
     </w:p>
     <w:p>
@@ -462,11 +494,16 @@
         <w:pStyle w:val="Normal"/>
         <w:ind w:left="0" w:hanging="0"/>
         <w:rPr>
-          <w:highlight w:val="none"/>
-        </w:rPr>
-      </w:pPr>
-      <w:r>
-        <w:rPr/>
+          <w:b/>
+          <w:b/>
+          <w:bCs/>
+        </w:rPr>
+      </w:pPr>
+      <w:r>
+        <w:rPr>
+          <w:b/>
+          <w:bCs/>
+        </w:rPr>
         <w:t>Generadores</w:t>
       </w:r>
     </w:p>
@@ -589,11 +626,16 @@
         <w:pStyle w:val="Normal"/>
         <w:ind w:left="0" w:hanging="0"/>
         <w:rPr>
-          <w:highlight w:val="none"/>
-        </w:rPr>
-      </w:pPr>
-      <w:r>
-        <w:rPr/>
+          <w:b/>
+          <w:b/>
+          <w:bCs/>
+        </w:rPr>
+      </w:pPr>
+      <w:r>
+        <w:rPr>
+          <w:b/>
+          <w:bCs/>
+        </w:rPr>
         <w:t>Traductores</w:t>
       </w:r>
     </w:p>
@@ -612,7 +654,22 @@
       </w:pPr>
       <w:r>
         <w:rPr/>
-        <w:t>Deterministico.</w:t>
+        <w:t>Determin</w:t>
+      </w:r>
+      <w:r>
+        <w:rPr>
+          <w:rFonts w:eastAsia="Arial" w:cs="Arial" w:cstheme="minorBidi" w:eastAsiaTheme="minorHAnsi"/>
+          <w:color w:val="auto"/>
+          <w:kern w:val="0"/>
+          <w:sz w:val="22"/>
+          <w:szCs w:val="22"/>
+          <w:lang w:val="es-ES" w:eastAsia="en-US" w:bidi="ar-SA"/>
+        </w:rPr>
+        <w:t>í</w:t>
+      </w:r>
+      <w:r>
+        <w:rPr/>
+        <w:t>stico.</w:t>
       </w:r>
     </w:p>
     <w:p>
@@ -734,13 +791,18 @@
     <w:p>
       <w:pPr>
         <w:pStyle w:val="Normal"/>
-        <w:ind w:left="709" w:hanging="0"/>
-        <w:rPr>
-          <w:highlight w:val="none"/>
-        </w:rPr>
-      </w:pPr>
-      <w:r>
-        <w:rPr/>
+        <w:ind w:hanging="0"/>
+        <w:rPr>
+          <w:b/>
+          <w:b/>
+          <w:bCs/>
+        </w:rPr>
+      </w:pPr>
+      <w:r>
+        <w:rPr>
+          <w:b/>
+          <w:bCs/>
+        </w:rPr>
         <w:t>Relación Lenguaje-Gramática</w:t>
       </w:r>
     </w:p>
@@ -851,8 +913,16 @@
         </w:rPr>
       </w:pPr>
       <w:r>
-        <w:rPr/>
-        <w:t>Panini: Traducir a través de unas 4000 reglas el Sánscrito. Desarrollos gramaticales de este lingüista se siguen usando hasta hoy en día.</w:t>
+        <w:rPr>
+          <w:b w:val="false"/>
+          <w:bCs w:val="false"/>
+          <w:u w:val="single"/>
+        </w:rPr>
+        <w:t>Panini:</w:t>
+      </w:r>
+      <w:r>
+        <w:rPr/>
+        <w:t xml:space="preserve"> Traducir a través de unas 4000 reglas el Sánscrito. Desarrollos gramaticales de este lingüista se siguen usando hasta hoy en día.</w:t>
       </w:r>
     </w:p>
     <w:p>
@@ -864,8 +934,16 @@
         </w:rPr>
       </w:pPr>
       <w:r>
-        <w:rPr/>
-        <w:t>Dionysio Zrax y Apolonio Dyscolo: ver como se combinaban los símbolos del alfabeto y ver como se como esas palabras se podían combinar en una oración.</w:t>
+        <w:rPr>
+          <w:b w:val="false"/>
+          <w:bCs w:val="false"/>
+          <w:u w:val="single"/>
+        </w:rPr>
+        <w:t>Dionysio Zrax y Apolonio Dyscolo:</w:t>
+      </w:r>
+      <w:r>
+        <w:rPr/>
+        <w:t xml:space="preserve"> ver como se combinaban los símbolos del alfabeto y ver como se como esas palabras se podían combinar en una oración.</w:t>
       </w:r>
     </w:p>
     <w:p>
@@ -877,8 +955,14 @@
         </w:rPr>
       </w:pPr>
       <w:r>
-        <w:rPr/>
-        <w:t>Aelius Donatus y Priscianus Caesarienis: trabajaron con cuestiones de gramática y demás.</w:t>
+        <w:rPr>
+          <w:u w:val="single"/>
+        </w:rPr>
+        <w:t>Aelius Donatus y Priscianus Caesarienis:</w:t>
+      </w:r>
+      <w:r>
+        <w:rPr/>
+        <w:t xml:space="preserve"> trabajaron con cuestiones de gramática y demás.</w:t>
       </w:r>
     </w:p>
     <w:p>
@@ -903,8 +987,15 @@
         </w:rPr>
       </w:pPr>
       <w:r>
-        <w:rPr/>
-        <w:t xml:space="preserve">Gramáticas Formales </w:t>
+        <w:rPr>
+          <w:b/>
+          <w:bCs/>
+        </w:rPr>
+        <w:t>Gramáticas Formales</w:t>
+      </w:r>
+      <w:r>
+        <w:rPr/>
+        <w:t xml:space="preserve"> </w:t>
       </w:r>
     </w:p>
     <w:p>
@@ -1001,12 +1092,13 @@
         <w:spacing w:before="0" w:after="0"/>
         <w:contextualSpacing w:val="false"/>
         <w:rPr>
-          <w:highlight w:val="none"/>
+          <w:u w:val="single"/>
         </w:rPr>
       </w:pPr>
       <w:r>
         <w:rPr>
           <w:b/>
+          <w:u w:val="single"/>
         </w:rPr>
         <w:t>Gramáticas Formales:</w:t>
       </w:r>
@@ -1121,8 +1213,15 @@
       <w:r>
         <w:rPr>
           <w:b w:val="false"/>
-        </w:rPr>
-        <w:t>Reglas léxicas: Especifican el conjunto de caracteres que constituyen el alfabeto del lenguaje y la forma en que estos se combinan para formar palabras validas. Verifica también si el carácter pertenece al alfabeto.</w:t>
+          <w:u w:val="single"/>
+        </w:rPr>
+        <w:t>Reglas léxicas:</w:t>
+      </w:r>
+      <w:r>
+        <w:rPr>
+          <w:b w:val="false"/>
+        </w:rPr>
+        <w:t xml:space="preserve"> Especifican el conjunto de caracteres que constituyen el alfabeto del lenguaje y la forma en que estos se combinan para formar palabras validas. Verifica también si el carácter pertenece al alfabeto.</w:t>
       </w:r>
     </w:p>
     <w:p>
@@ -1141,8 +1240,15 @@
       <w:r>
         <w:rPr>
           <w:b w:val="false"/>
-        </w:rPr>
-        <w:t>Reglas sintácticas: especifican la forma en que se construyen las estructuras validas de un programa. Ej. Palabras bien formadas conformando una oracion de manera correcta (sujeto, predicado, etc.).</w:t>
+          <w:u w:val="single"/>
+        </w:rPr>
+        <w:t>Reglas sintácticas:</w:t>
+      </w:r>
+      <w:r>
+        <w:rPr>
+          <w:b w:val="false"/>
+        </w:rPr>
+        <w:t xml:space="preserve"> especifican la forma en que se construyen las estructuras validas de un programa. Ej. Palabras bien formadas conformando una oracion de manera correcta (sujeto, predicado, etc.).</w:t>
       </w:r>
     </w:p>
     <w:p>
@@ -1155,12 +1261,13 @@
         <w:spacing w:before="0" w:after="0"/>
         <w:contextualSpacing w:val="false"/>
         <w:rPr>
-          <w:highlight w:val="none"/>
+          <w:u w:val="single"/>
         </w:rPr>
       </w:pPr>
       <w:r>
         <w:rPr>
           <w:b w:val="false"/>
+          <w:u w:val="single"/>
         </w:rPr>
         <w:t>Producción o regla (x::=y):</w:t>
       </w:r>
@@ -1259,15 +1366,27 @@
         <w:spacing w:before="0" w:after="0"/>
         <w:contextualSpacing w:val="false"/>
         <w:rPr>
-          <w:highlight w:val="none"/>
-        </w:rPr>
-      </w:pPr>
-      <w:r>
-        <w:rPr/>
-        <w:t xml:space="preserve">Derivación directa </w:t>
-      </w:r>
-      <w:r>
-        <w:rPr/>
+          <w:u w:val="single"/>
+        </w:rPr>
+      </w:pPr>
+      <w:r>
+        <w:rPr>
+          <w:u w:val="single"/>
+        </w:rPr>
+        <w:t>Derivación directa</w:t>
+      </w:r>
+      <w:r>
+        <w:rPr>
+          <w:color w:val="auto"/>
+          <w:u w:val="single"/>
+        </w:rPr>
+        <w:t xml:space="preserve"> </w:t>
+      </w:r>
+      <w:r>
+        <w:rPr>
+          <w:color w:val="auto"/>
+          <w:u w:val="single"/>
+        </w:rPr>
       </w:r>
       <m:oMath xmlns:m="http://schemas.openxmlformats.org/officeDocument/2006/math">
         <m:r>
@@ -1289,6 +1408,13 @@
           <m:t xml:space="preserve">w</m:t>
         </m:r>
       </m:oMath>
+      <w:r>
+        <w:rPr>
+          <w:color w:val="auto"/>
+          <w:u w:val="single"/>
+        </w:rPr>
+        <w:t xml:space="preserve"> :</w:t>
+      </w:r>
     </w:p>
     <w:p>
       <w:pPr>
@@ -1367,15 +1493,19 @@
         <w:spacing w:before="0" w:after="0"/>
         <w:contextualSpacing/>
         <w:rPr>
-          <w:highlight w:val="none"/>
-        </w:rPr>
-      </w:pPr>
-      <w:r>
-        <w:rPr/>
+          <w:u w:val="single"/>
+        </w:rPr>
+      </w:pPr>
+      <w:r>
+        <w:rPr>
+          <w:u w:val="single"/>
+        </w:rPr>
         <w:t xml:space="preserve">Derivación </w:t>
       </w:r>
       <w:r>
-        <w:rPr/>
+        <w:rPr>
+          <w:u w:val="single"/>
+        </w:rPr>
       </w:r>
       <m:oMath xmlns:m="http://schemas.openxmlformats.org/officeDocument/2006/math">
         <m:r>
@@ -1403,6 +1533,12 @@
           <m:t xml:space="preserve">w</m:t>
         </m:r>
       </m:oMath>
+      <w:r>
+        <w:rPr>
+          <w:u w:val="single"/>
+        </w:rPr>
+        <w:t xml:space="preserve"> :</w:t>
+      </w:r>
     </w:p>
     <w:p>
       <w:pPr>
@@ -1431,10 +1567,14 @@
         </w:numPr>
         <w:spacing w:before="0" w:after="0"/>
         <w:contextualSpacing w:val="false"/>
-        <w:rPr/>
-      </w:pPr>
-      <w:r>
-        <w:rPr/>
+        <w:rPr>
+          <w:u w:val="single"/>
+        </w:rPr>
+      </w:pPr>
+      <w:r>
+        <w:rPr>
+          <w:u w:val="single"/>
+        </w:rPr>
         <w:t>Derivación más a la izquierda:</w:t>
       </w:r>
     </w:p>
@@ -1463,10 +1603,14 @@
         </w:numPr>
         <w:spacing w:before="0" w:after="0"/>
         <w:contextualSpacing w:val="false"/>
-        <w:rPr/>
-      </w:pPr>
-      <w:r>
-        <w:rPr/>
+        <w:rPr>
+          <w:u w:val="single"/>
+        </w:rPr>
+      </w:pPr>
+      <w:r>
+        <w:rPr>
+          <w:u w:val="single"/>
+        </w:rPr>
         <w:t>Derivación más a la derecha:</w:t>
       </w:r>
     </w:p>
@@ -1497,10 +1641,14 @@
         </w:numPr>
         <w:spacing w:before="0" w:after="0"/>
         <w:contextualSpacing w:val="false"/>
-        <w:rPr/>
-      </w:pPr>
-      <w:r>
-        <w:rPr/>
+        <w:rPr>
+          <w:u w:val="single"/>
+        </w:rPr>
+      </w:pPr>
+      <w:r>
+        <w:rPr>
+          <w:u w:val="single"/>
+        </w:rPr>
         <w:t>Ejemplo en castellano:</w:t>
       </w:r>
     </w:p>
@@ -1591,21 +1739,27 @@
           <w:ilvl w:val="0"/>
           <w:numId w:val="8"/>
         </w:numPr>
-        <w:rPr/>
-      </w:pPr>
-      <w:r>
-        <w:rPr/>
+        <w:rPr>
+          <w:u w:val="single"/>
+        </w:rPr>
+      </w:pPr>
+      <w:r>
+        <w:rPr>
+          <w:u w:val="single"/>
+        </w:rPr>
         <w:t xml:space="preserve">Una gramática </w:t>
       </w:r>
       <w:r>
         <w:rPr>
           <w:b/>
+          <w:u w:val="single"/>
         </w:rPr>
         <w:t xml:space="preserve">G </w:t>
       </w:r>
       <w:r>
         <w:rPr>
           <w:b w:val="false"/>
+          <w:u w:val="single"/>
         </w:rPr>
         <w:t>se define como una cuádrupla:</w:t>
       </w:r>
@@ -1734,8 +1888,14 @@
         <w:rPr/>
       </w:pPr>
       <w:r>
-        <w:rPr/>
-        <w:t xml:space="preserve">Forma sentencial: x es forma sentencia si existe una derivación desde el axioma hasta esa palabra, </w:t>
+        <w:rPr>
+          <w:u w:val="single"/>
+        </w:rPr>
+        <w:t>Forma sentencial:</w:t>
+      </w:r>
+      <w:r>
+        <w:rPr/>
+        <w:t xml:space="preserve"> x es forma sentencia si existe una derivación desde el axioma hasta esa palabra, </w:t>
       </w:r>
       <w:r>
         <w:rPr/>
@@ -1783,8 +1943,14 @@
         <w:rPr/>
       </w:pPr>
       <w:r>
-        <w:rPr/>
-        <w:t>Sentencia: x es sentencia si es forma sentencial y todos sus símbolos pertenecen al alfabeto de símbolos terminales</w:t>
+        <w:rPr>
+          <w:u w:val="single"/>
+        </w:rPr>
+        <w:t>Sentencia:</w:t>
+      </w:r>
+      <w:r>
+        <w:rPr/>
+        <w:t xml:space="preserve"> x es sentencia si es forma sentencial y todos sus símbolos pertenecen al alfabeto de símbolos terminales</w:t>
       </w:r>
     </w:p>
     <w:p>
@@ -1895,8 +2061,14 @@
         <w:rPr/>
       </w:pPr>
       <w:r>
-        <w:rPr/>
-        <w:t>Lenguaje generado por una gramática L(G): es el conjunto de todas las sentencias de la gramática</w:t>
+        <w:rPr>
+          <w:u w:val="single"/>
+        </w:rPr>
+        <w:t>Lenguaje generado por una gramática L(G):</w:t>
+      </w:r>
+      <w:r>
+        <w:rPr/>
+        <w:t xml:space="preserve"> es el conjunto de todas las sentencias de la gramática</w:t>
       </w:r>
     </w:p>
     <w:p>
@@ -1957,10 +2129,14 @@
         </w:numPr>
         <w:spacing w:before="0" w:after="0"/>
         <w:contextualSpacing/>
-        <w:rPr/>
-      </w:pPr>
-      <w:r>
-        <w:rPr/>
+        <w:rPr>
+          <w:u w:val="single"/>
+        </w:rPr>
+      </w:pPr>
+      <w:r>
+        <w:rPr>
+          <w:u w:val="single"/>
+        </w:rPr>
         <w:t xml:space="preserve">Equivalencia de gramáticas: </w:t>
       </w:r>
     </w:p>
@@ -2074,10 +2250,14 @@
         </w:numPr>
         <w:spacing w:before="0" w:after="0"/>
         <w:contextualSpacing/>
-        <w:rPr/>
-      </w:pPr>
-      <w:r>
-        <w:rPr/>
+        <w:rPr>
+          <w:u w:val="single"/>
+        </w:rPr>
+      </w:pPr>
+      <w:r>
+        <w:rPr>
+          <w:u w:val="single"/>
+        </w:rPr>
         <w:t>Regla compresora:</w:t>
       </w:r>
     </w:p>
@@ -2235,10 +2415,14 @@
         </w:numPr>
         <w:spacing w:before="0" w:after="0"/>
         <w:contextualSpacing w:val="false"/>
-        <w:rPr/>
-      </w:pPr>
-      <w:r>
-        <w:rPr/>
+        <w:rPr>
+          <w:u w:val="single"/>
+        </w:rPr>
+      </w:pPr>
+      <w:r>
+        <w:rPr>
+          <w:u w:val="single"/>
+        </w:rPr>
         <w:t>Tipos:</w:t>
       </w:r>
     </w:p>
@@ -2251,10 +2435,14 @@
         </w:numPr>
         <w:spacing w:before="0" w:after="0"/>
         <w:contextualSpacing w:val="false"/>
-        <w:rPr/>
-      </w:pPr>
-      <w:r>
-        <w:rPr/>
+        <w:rPr>
+          <w:u w:val="single"/>
+        </w:rPr>
+      </w:pPr>
+      <w:r>
+        <w:rPr>
+          <w:u w:val="single"/>
+        </w:rPr>
         <w:t>Gramáticas Tipo 0 (Sin restricciones):</w:t>
       </w:r>
     </w:p>
@@ -2348,10 +2536,14 @@
         </w:numPr>
         <w:spacing w:before="0" w:after="0"/>
         <w:contextualSpacing/>
-        <w:rPr/>
-      </w:pPr>
-      <w:r>
-        <w:rPr/>
+        <w:rPr>
+          <w:u w:val="single"/>
+        </w:rPr>
+      </w:pPr>
+      <w:r>
+        <w:rPr>
+          <w:u w:val="single"/>
+        </w:rPr>
         <w:t>Gramáticas Tipo 1 (Dependientes o Sensibles al Contexto):</w:t>
       </w:r>
     </w:p>
@@ -2452,11 +2644,15 @@
           <w:ilvl w:val="1"/>
           <w:numId w:val="16"/>
         </w:numPr>
-        <w:rPr/>
-      </w:pPr>
-      <w:r>
-        <w:rPr/>
-        <w:t>Particularidad</w:t>
+        <w:rPr>
+          <w:u w:val="single"/>
+        </w:rPr>
+      </w:pPr>
+      <w:r>
+        <w:rPr>
+          <w:u w:val="single"/>
+        </w:rPr>
+        <w:t>Particularidad:</w:t>
       </w:r>
     </w:p>
     <w:p>
@@ -2522,20 +2718,14 @@
         <w:spacing w:before="0" w:after="0"/>
         <w:contextualSpacing/>
         <w:rPr>
-          <w:highlight w:val="none"/>
-        </w:rPr>
-      </w:pPr>
-      <w:r>
-        <w:rPr/>
-        <w:t>Gramáticas Tipo 2 (I</w:t>
-      </w:r>
-      <w:r>
-        <w:rPr/>
-        <w:t>ndependientes o Libres de Contexto)</w:t>
-      </w:r>
-      <w:r>
-        <w:rPr/>
-        <w:t>:</w:t>
+          <w:u w:val="single"/>
+        </w:rPr>
+      </w:pPr>
+      <w:r>
+        <w:rPr>
+          <w:u w:val="single"/>
+        </w:rPr>
+        <w:t>Gramáticas Tipo 2 (Independientes o Libres de Contexto):</w:t>
       </w:r>
     </w:p>
     <w:p>
@@ -2655,12 +2845,20 @@
         <w:spacing w:before="0" w:after="0"/>
         <w:contextualSpacing/>
         <w:rPr>
-          <w:highlight w:val="none"/>
-        </w:rPr>
-      </w:pPr>
-      <w:r>
-        <w:rPr/>
+          <w:u w:val="single"/>
+        </w:rPr>
+      </w:pPr>
+      <w:r>
+        <w:rPr>
+          <w:u w:val="single"/>
+        </w:rPr>
         <w:t>Gramáticas Tipo 3 (Regulares o Lineales)</w:t>
+      </w:r>
+      <w:r>
+        <w:rPr>
+          <w:u w:val="single"/>
+        </w:rPr>
+        <w:t>:</w:t>
       </w:r>
     </w:p>
     <w:p>
@@ -2713,7 +2911,9 @@
         </w:rPr>
       </w:pPr>
       <w:r>
-        <w:rPr/>
+        <w:rPr>
+          <w:u w:val="single"/>
+        </w:rPr>
         <w:t>Lineales por izquierda:</w:t>
       </w:r>
       <w:r>
@@ -2769,7 +2969,9 @@
         </w:rPr>
       </w:pPr>
       <w:r>
-        <w:rPr/>
+        <w:rPr>
+          <w:u w:val="single"/>
+        </w:rPr>
         <w:t>Lineales por derecha:</w:t>
       </w:r>
       <w:r>
@@ -2867,11 +3069,16 @@
         <w:pStyle w:val="Normal"/>
         <w:ind w:left="0" w:hanging="0"/>
         <w:rPr>
-          <w:highlight w:val="none"/>
-        </w:rPr>
-      </w:pPr>
-      <w:r>
-        <w:rPr/>
+          <w:b/>
+          <w:b/>
+          <w:bCs/>
+        </w:rPr>
+      </w:pPr>
+      <w:r>
+        <w:rPr>
+          <w:b/>
+          <w:bCs/>
+        </w:rPr>
         <w:t>Notaciones Formales</w:t>
       </w:r>
     </w:p>
@@ -2883,12 +3090,20 @@
           <w:numId w:val="20"/>
         </w:numPr>
         <w:rPr>
-          <w:highlight w:val="none"/>
-        </w:rPr>
-      </w:pPr>
-      <w:r>
-        <w:rPr/>
+          <w:u w:val="single"/>
+        </w:rPr>
+      </w:pPr>
+      <w:r>
+        <w:rPr>
+          <w:u w:val="single"/>
+        </w:rPr>
         <w:t>BNF (Backus-Naur Form)</w:t>
+      </w:r>
+      <w:r>
+        <w:rPr>
+          <w:u w:val="single"/>
+        </w:rPr>
+        <w:t>:</w:t>
       </w:r>
     </w:p>
     <w:p>
@@ -2950,11 +3165,13 @@
         <w:spacing w:before="0" w:after="0"/>
         <w:contextualSpacing/>
         <w:rPr>
-          <w:highlight w:val="none"/>
-        </w:rPr>
-      </w:pPr>
-      <w:r>
-        <w:rPr/>
+          <w:u w:val="single"/>
+        </w:rPr>
+      </w:pPr>
+      <w:r>
+        <w:rPr>
+          <w:u w:val="single"/>
+        </w:rPr>
         <w:t>EBNF (Backus-Naur Form Extended):</w:t>
       </w:r>
     </w:p>
@@ -3143,16 +3360,36 @@
         <w:pStyle w:val="ListParagraph"/>
         <w:numPr>
           <w:ilvl w:val="0"/>
+          <w:numId w:val="0"/>
+        </w:numPr>
+        <w:spacing w:before="0" w:after="0"/>
+        <w:ind w:left="709" w:hanging="0"/>
+        <w:contextualSpacing w:val="false"/>
+        <w:rPr>
+          <w:highlight w:val="none"/>
+        </w:rPr>
+      </w:pPr>
+      <w:r>
+        <w:rPr/>
+      </w:r>
+    </w:p>
+    <w:p>
+      <w:pPr>
+        <w:pStyle w:val="ListParagraph"/>
+        <w:numPr>
+          <w:ilvl w:val="0"/>
           <w:numId w:val="21"/>
         </w:numPr>
         <w:spacing w:before="0" w:after="0"/>
         <w:contextualSpacing w:val="false"/>
         <w:rPr>
-          <w:highlight w:val="none"/>
-        </w:rPr>
-      </w:pPr>
-      <w:r>
-        <w:rPr/>
+          <w:u w:val="single"/>
+        </w:rPr>
+      </w:pPr>
+      <w:r>
+        <w:rPr>
+          <w:u w:val="single"/>
+        </w:rPr>
         <w:t>Grafos o Diagramas Sintácticos:</w:t>
       </w:r>
     </w:p>
@@ -3184,11 +3421,13 @@
         <w:spacing w:before="0" w:after="0"/>
         <w:contextualSpacing w:val="false"/>
         <w:rPr>
-          <w:highlight w:val="none"/>
-        </w:rPr>
-      </w:pPr>
-      <w:r>
-        <w:rPr/>
+          <w:u w:val="single"/>
+        </w:rPr>
+      </w:pPr>
+      <w:r>
+        <w:rPr>
+          <w:u w:val="single"/>
+        </w:rPr>
         <w:t>Cada regla esta determinada por un camino:</w:t>
       </w:r>
     </w:p>
@@ -3477,12 +3716,13 @@
         <w:spacing w:before="0" w:after="0"/>
         <w:contextualSpacing/>
         <w:rPr>
-          <w:highlight w:val="none"/>
+          <w:u w:val="single"/>
         </w:rPr>
       </w:pPr>
       <w:r>
         <w:rPr>
           <w:b w:val="false"/>
+          <w:u w:val="single"/>
         </w:rPr>
         <w:t>Arboles de Derivación:</w:t>
       </w:r>
@@ -3533,11 +3773,13 @@
         <w:spacing w:before="0" w:after="0"/>
         <w:contextualSpacing w:val="false"/>
         <w:rPr>
-          <w:highlight w:val="none"/>
-        </w:rPr>
-      </w:pPr>
-      <w:r>
-        <w:rPr/>
+          <w:u w:val="single"/>
+        </w:rPr>
+      </w:pPr>
+      <w:r>
+        <w:rPr>
+          <w:u w:val="single"/>
+        </w:rPr>
         <w:t>Construcción:</w:t>
       </w:r>
     </w:p>
@@ -3600,11 +3842,16 @@
         <w:pStyle w:val="Normal"/>
         <w:ind w:left="0" w:hanging="0"/>
         <w:rPr>
-          <w:highlight w:val="none"/>
-        </w:rPr>
-      </w:pPr>
-      <w:r>
-        <w:rPr/>
+          <w:b/>
+          <w:b/>
+          <w:bCs/>
+        </w:rPr>
+      </w:pPr>
+      <w:r>
+        <w:rPr>
+          <w:b/>
+          <w:bCs/>
+        </w:rPr>
         <w:t>Ambigüedad</w:t>
       </w:r>
     </w:p>
@@ -3636,11 +3883,16 @@
         <w:spacing w:before="0" w:after="0"/>
         <w:contextualSpacing w:val="false"/>
         <w:rPr>
-          <w:highlight w:val="none"/>
-        </w:rPr>
-      </w:pPr>
-      <w:r>
-        <w:rPr/>
+          <w:b/>
+          <w:b/>
+          <w:bCs/>
+        </w:rPr>
+      </w:pPr>
+      <w:r>
+        <w:rPr>
+          <w:b/>
+          <w:bCs/>
+        </w:rPr>
         <w:t>Puede surgir a varios niveles:</w:t>
       </w:r>
     </w:p>
@@ -3658,8 +3910,14 @@
         </w:rPr>
       </w:pPr>
       <w:r>
-        <w:rPr/>
-        <w:t>Sentencia: si tiene más de una derivación o árbol de derivación.</w:t>
+        <w:rPr>
+          <w:u w:val="single"/>
+        </w:rPr>
+        <w:t>Sentencia:</w:t>
+      </w:r>
+      <w:r>
+        <w:rPr/>
+        <w:t xml:space="preserve"> si tiene más de una derivación o árbol de derivación.</w:t>
       </w:r>
     </w:p>
     <w:p>
@@ -3676,8 +3934,14 @@
         </w:rPr>
       </w:pPr>
       <w:r>
-        <w:rPr/>
-        <w:t>Gramática: si tiene al menos una sentencia ambigua.</w:t>
+        <w:rPr>
+          <w:u w:val="single"/>
+        </w:rPr>
+        <w:t>Gramática:</w:t>
+      </w:r>
+      <w:r>
+        <w:rPr/>
+        <w:t xml:space="preserve"> si tiene al menos una sentencia ambigua.</w:t>
       </w:r>
     </w:p>
     <w:p>
@@ -3694,8 +3958,14 @@
         </w:rPr>
       </w:pPr>
       <w:r>
-        <w:rPr/>
-        <w:t>Lenguaje: si existe una gramática ambigua que lo genera. Si todas las gramáticas que lo generan son ambiguas, el lenguaje es inherentemente ambiguo.</w:t>
+        <w:rPr>
+          <w:u w:val="single"/>
+        </w:rPr>
+        <w:t>Lenguaje:</w:t>
+      </w:r>
+      <w:r>
+        <w:rPr/>
+        <w:t xml:space="preserve"> si existe una gramática ambigua que lo genera. Si todas las gramáticas que lo generan son ambiguas, el lenguaje es inherentemente ambiguo.</w:t>
       </w:r>
     </w:p>
     <w:p>
@@ -3703,11 +3973,16 @@
         <w:pStyle w:val="Normal"/>
         <w:ind w:left="0" w:hanging="0"/>
         <w:rPr>
-          <w:highlight w:val="none"/>
-        </w:rPr>
-      </w:pPr>
-      <w:r>
-        <w:rPr/>
+          <w:b/>
+          <w:b/>
+          <w:bCs/>
+        </w:rPr>
+      </w:pPr>
+      <w:r>
+        <w:rPr>
+          <w:b/>
+          <w:bCs/>
+        </w:rPr>
         <w:t>Recursividad</w:t>
       </w:r>
     </w:p>
@@ -3739,11 +4014,13 @@
         <w:spacing w:before="0" w:after="0"/>
         <w:contextualSpacing w:val="false"/>
         <w:rPr>
-          <w:highlight w:val="none"/>
-        </w:rPr>
-      </w:pPr>
-      <w:r>
-        <w:rPr/>
+          <w:u w:val="single"/>
+        </w:rPr>
+      </w:pPr>
+      <w:r>
+        <w:rPr>
+          <w:u w:val="single"/>
+        </w:rPr>
         <w:t>Niveles de recursividad:</w:t>
       </w:r>
     </w:p>
@@ -3763,6 +4040,7 @@
       <w:r>
         <w:rPr>
           <w:b/>
+          <w:u w:val="single"/>
         </w:rPr>
         <w:t>Producción recursiva:</w:t>
       </w:r>
@@ -3883,6 +4161,7 @@
       <w:r>
         <w:rPr>
           <w:b/>
+          <w:u w:val="single"/>
         </w:rPr>
         <w:t>Gramática recursiva:</w:t>
       </w:r>
@@ -7612,6 +7891,7 @@
     <w:qFormat/>
     <w:pPr>
       <w:widowControl/>
+      <w:suppressAutoHyphens w:val="true"/>
       <w:bidi w:val="0"/>
       <w:spacing w:lineRule="auto" w:line="276" w:beforeAutospacing="0" w:before="0" w:afterAutospacing="0" w:after="200"/>
       <w:jc w:val="left"/>
@@ -8312,6 +8592,7 @@
     <w:unhideWhenUsed/>
     <w:pPr>
       <w:widowControl/>
+      <w:suppressAutoHyphens w:val="true"/>
       <w:bidi w:val="0"/>
       <w:spacing w:lineRule="auto" w:line="276" w:beforeAutospacing="0" w:before="0" w:afterAutospacing="0" w:after="200"/>
       <w:jc w:val="left"/>
